--- a/Analisi dei Requisiti/CASI D'USO_Fede.docx
+++ b/Analisi dei Requisiti/CASI D'USO_Fede.docx
@@ -17,8 +17,326 @@
           <w:sz w:val="32"/>
           <w:szCs w:val="32"/>
         </w:rPr>
+        <w:t>UC5.1.1 Modifica presentazione</w:t>
+      </w:r>
+    </w:p>
+    <w:p>
+      <w:pPr>
+        <w:pStyle w:val="ListParagraph"/>
+        <w:numPr>
+          <w:ilvl w:val="0"/>
+          <w:numId w:val="1"/>
+        </w:numPr>
+        <w:rPr>
+          <w:b/>
+        </w:rPr>
+      </w:pPr>
+      <w:r>
+        <w:rPr>
+          <w:b/>
+        </w:rPr>
+        <w:t>Attori:</w:t>
+      </w:r>
+      <w:r>
+        <w:rPr>
+          <w:b/>
+        </w:rPr>
+        <w:t xml:space="preserve"> </w:t>
+      </w:r>
+      <w:r>
+        <w:t>Utente autenticato</w:t>
+      </w:r>
+    </w:p>
+    <w:p>
+      <w:pPr>
+        <w:pStyle w:val="ListParagraph"/>
+        <w:numPr>
+          <w:ilvl w:val="0"/>
+          <w:numId w:val="1"/>
+        </w:numPr>
+        <w:rPr>
+          <w:b/>
+        </w:rPr>
+      </w:pPr>
+      <w:r>
+        <w:rPr>
+          <w:b/>
+        </w:rPr>
+        <w:t>Precondizioni:</w:t>
+      </w:r>
+      <w:r>
+        <w:rPr>
+          <w:b/>
+        </w:rPr>
+        <w:t xml:space="preserve"> </w:t>
+      </w:r>
+      <w:r>
+        <w:t>L’utente ha selezionato la presentazione che intende modificare</w:t>
+      </w:r>
+    </w:p>
+    <w:p>
+      <w:pPr>
+        <w:pStyle w:val="ListParagraph"/>
+        <w:numPr>
+          <w:ilvl w:val="0"/>
+          <w:numId w:val="1"/>
+        </w:numPr>
+        <w:rPr>
+          <w:b/>
+        </w:rPr>
+      </w:pPr>
+      <w:r>
+        <w:rPr>
+          <w:b/>
+        </w:rPr>
+        <w:t>Postcondizioni:</w:t>
+      </w:r>
+      <w:r>
+        <w:rPr>
+          <w:b/>
+        </w:rPr>
+        <w:t xml:space="preserve"> </w:t>
+      </w:r>
+      <w:r>
+        <w:t>La presentazione è stata modificata e le modifiche sono state salvate</w:t>
+      </w:r>
+    </w:p>
+    <w:p>
+      <w:pPr>
+        <w:pStyle w:val="ListParagraph"/>
+        <w:numPr>
+          <w:ilvl w:val="0"/>
+          <w:numId w:val="1"/>
+        </w:numPr>
+        <w:rPr>
+          <w:b/>
+        </w:rPr>
+      </w:pPr>
+      <w:r>
+        <w:rPr>
+          <w:b/>
+        </w:rPr>
+        <w:t>Scenario principale:</w:t>
+      </w:r>
+    </w:p>
+    <w:p>
+      <w:pPr>
+        <w:pStyle w:val="ListParagraph"/>
+        <w:numPr>
+          <w:ilvl w:val="1"/>
+          <w:numId w:val="1"/>
+        </w:numPr>
+        <w:rPr>
+          <w:b/>
+        </w:rPr>
+      </w:pPr>
+      <w:r>
+        <w:t xml:space="preserve">l’utente può </w:t>
+      </w:r>
+      <w:r>
+        <w:t>aggiungere un nuovo frame alla presentazione corrente</w:t>
+      </w:r>
+      <w:r>
+        <w:t xml:space="preserve"> (UC5.1.1.1)</w:t>
+      </w:r>
+    </w:p>
+    <w:p>
+      <w:pPr>
+        <w:pStyle w:val="ListParagraph"/>
+        <w:numPr>
+          <w:ilvl w:val="1"/>
+          <w:numId w:val="1"/>
+        </w:numPr>
+        <w:rPr>
+          <w:b/>
+        </w:rPr>
+      </w:pPr>
+      <w:r>
+        <w:t>l’utente può aggiungere del testo si all’interno di un frame che all’esterno</w:t>
+      </w:r>
+      <w:r>
+        <w:t xml:space="preserve"> (UC5.1.1.2)</w:t>
+      </w:r>
+    </w:p>
+    <w:p>
+      <w:pPr>
+        <w:pStyle w:val="ListParagraph"/>
+        <w:numPr>
+          <w:ilvl w:val="1"/>
+          <w:numId w:val="1"/>
+        </w:numPr>
+        <w:rPr>
+          <w:b/>
+        </w:rPr>
+      </w:pPr>
+      <w:r>
+        <w:t>l’utente può modificare lo sfondo della presentazione</w:t>
+      </w:r>
+      <w:r>
+        <w:t xml:space="preserve"> (UC5.1.1.3)</w:t>
+      </w:r>
+    </w:p>
+    <w:p>
+      <w:pPr>
+        <w:pStyle w:val="ListParagraph"/>
+        <w:numPr>
+          <w:ilvl w:val="1"/>
+          <w:numId w:val="1"/>
+        </w:numPr>
+        <w:rPr>
+          <w:b/>
+        </w:rPr>
+      </w:pPr>
+      <w:r>
+        <w:t>l’utente può modificare il tema corrente</w:t>
+      </w:r>
+      <w:r>
+        <w:t xml:space="preserve"> (UC5.1.1.4)</w:t>
+      </w:r>
+    </w:p>
+    <w:p>
+      <w:pPr>
+        <w:pStyle w:val="ListParagraph"/>
+        <w:numPr>
+          <w:ilvl w:val="1"/>
+          <w:numId w:val="1"/>
+        </w:numPr>
+        <w:rPr>
+          <w:b/>
+        </w:rPr>
+      </w:pPr>
+      <w:r>
+        <w:t>l’utente può formattare il testo se una casella di testo è stata selezionata, altrimenti la modifica della formattazione verrà applicata al prossimo testo inserito</w:t>
+      </w:r>
+      <w:r>
+        <w:t xml:space="preserve"> (UC5.1.1.5)</w:t>
+      </w:r>
+    </w:p>
+    <w:p>
+      <w:pPr>
+        <w:pStyle w:val="ListParagraph"/>
+        <w:numPr>
+          <w:ilvl w:val="1"/>
+          <w:numId w:val="1"/>
+        </w:numPr>
+        <w:rPr>
+          <w:b/>
+        </w:rPr>
+      </w:pPr>
+      <w:r>
+        <w:t>l’utente può selezionare un frame cliccandoci sopra o selezionandolo dalla lista di frame; questa azione comporterà la visualizzazione della riquadro di selezione</w:t>
+      </w:r>
+      <w:r>
+        <w:t xml:space="preserve"> (UC5.1.1.6)</w:t>
+      </w:r>
+    </w:p>
+    <w:p>
+      <w:pPr>
+        <w:pStyle w:val="ListParagraph"/>
+        <w:numPr>
+          <w:ilvl w:val="1"/>
+          <w:numId w:val="1"/>
+        </w:numPr>
+        <w:rPr>
+          <w:b/>
+        </w:rPr>
+      </w:pPr>
+      <w:r>
+        <w:t>l’utente può gestire il cammino della presentazione, ovvero in quale ordine i vari frame vengono mostrati in durante la presentazione</w:t>
+      </w:r>
+      <w:r>
+        <w:t xml:space="preserve"> (UC5.1.1.8)</w:t>
+      </w:r>
+    </w:p>
+    <w:p>
+      <w:pPr>
+        <w:pStyle w:val="ListParagraph"/>
+        <w:numPr>
+          <w:ilvl w:val="1"/>
+          <w:numId w:val="1"/>
+        </w:numPr>
+        <w:rPr>
+          <w:b/>
+        </w:rPr>
+      </w:pPr>
+      <w:r>
+        <w:t>l’utente può avviare l’anteprima per visualizzare le modifiche apportate; questo comporta l’avvio della presentazione a schermo intero</w:t>
+      </w:r>
+      <w:r>
+        <w:t xml:space="preserve"> (UC5.1.1.10)</w:t>
+      </w:r>
+    </w:p>
+    <w:p>
+      <w:pPr>
+        <w:pStyle w:val="ListParagraph"/>
+        <w:numPr>
+          <w:ilvl w:val="1"/>
+          <w:numId w:val="1"/>
+        </w:numPr>
+        <w:rPr>
+          <w:b/>
+        </w:rPr>
+      </w:pPr>
+      <w:r>
+        <w:t>l’utente può decidere in qualsiasi momento di salvare le modifiche apportate</w:t>
+      </w:r>
+      <w:r>
+        <w:t xml:space="preserve"> (UC5.1.1.9)</w:t>
+      </w:r>
+    </w:p>
+    <w:p>
+      <w:pPr>
+        <w:pStyle w:val="ListParagraph"/>
+        <w:numPr>
+          <w:ilvl w:val="0"/>
+          <w:numId w:val="1"/>
+        </w:numPr>
+        <w:rPr>
+          <w:b/>
+        </w:rPr>
+      </w:pPr>
+      <w:r>
+        <w:rPr>
+          <w:b/>
+        </w:rPr>
+        <w:t>Estensioni:</w:t>
+      </w:r>
+    </w:p>
+    <w:p>
+      <w:pPr>
+        <w:contextualSpacing/>
+        <w:rPr>
+          <w:b/>
+          <w:sz w:val="32"/>
+          <w:szCs w:val="32"/>
+        </w:rPr>
+      </w:pPr>
+    </w:p>
+    <w:p>
+      <w:pPr>
+        <w:contextualSpacing/>
+        <w:rPr>
+          <w:b/>
+          <w:sz w:val="32"/>
+          <w:szCs w:val="32"/>
+        </w:rPr>
+      </w:pPr>
+      <w:r>
+        <w:rPr>
+          <w:b/>
+          <w:sz w:val="32"/>
+          <w:szCs w:val="32"/>
+        </w:rPr>
         <w:t>UC5.1.1.1</w:t>
       </w:r>
+      <w:r>
+        <w:rPr>
+          <w:b/>
+          <w:sz w:val="32"/>
+          <w:szCs w:val="32"/>
+        </w:rPr>
+        <w:t xml:space="preserve"> Aggiunta nuovo frame</w:t>
+      </w:r>
     </w:p>
     <w:p>
       <w:pPr>
@@ -71,7 +389,7 @@
         <w:t xml:space="preserve"> </w:t>
       </w:r>
       <w:r>
-        <w:t>L’utente ha selezionato la presentazione che intende modificare</w:t>
+        <w:t>l’utente ha scelto di aggiungere uno dei frame disponibili</w:t>
       </w:r>
     </w:p>
     <w:p>
@@ -98,7 +416,7 @@
         <w:t xml:space="preserve"> </w:t>
       </w:r>
       <w:r>
-        <w:t>La presentazione è stata modificata e le modifiche sono state salvate</w:t>
+        <w:t>l’utente ha selezionato uno dei frame disponibili e questo viene visualizzato nella presentazione corrente e aggiunto in coda al percorso presentativo</w:t>
       </w:r>
     </w:p>
     <w:p>
@@ -131,13 +449,7 @@
         </w:rPr>
       </w:pPr>
       <w:r>
-        <w:t xml:space="preserve">l’utente può </w:t>
-      </w:r>
-      <w:r>
-        <w:t>aggiungere un nuovo frame alla presentazione corrente</w:t>
-      </w:r>
-      <w:r>
-        <w:t xml:space="preserve"> (UC5.1.1.1)</w:t>
+        <w:t>l’utente può aggiungere un frame circolare (UC5.1.1.1.1)</w:t>
       </w:r>
     </w:p>
     <w:p>
@@ -152,10 +464,7 @@
         </w:rPr>
       </w:pPr>
       <w:r>
-        <w:t>l’utente può aggiungere del testo si all’interno di un frame che all’esterno</w:t>
-      </w:r>
-      <w:r>
-        <w:t xml:space="preserve"> (UC5.1.1.2)</w:t>
+        <w:t>l’utente può aggiungere un poligono (UC5.1.1.1.2)</w:t>
       </w:r>
     </w:p>
     <w:p>
@@ -170,10 +479,13 @@
         </w:rPr>
       </w:pPr>
       <w:r>
-        <w:t>l’utente può modificare lo sfondo della presentazione</w:t>
-      </w:r>
-      <w:r>
-        <w:t xml:space="preserve"> (UC5.1.1.3)</w:t>
+        <w:t>il sistema chiede di inserire il numero di lati per il poligono (min 3 max 8)</w:t>
+      </w:r>
+      <w:r>
+        <w:t xml:space="preserve"> </w:t>
+      </w:r>
+      <w:r>
+        <w:t>(UC5.1.1.1.3)</w:t>
       </w:r>
     </w:p>
     <w:p>
@@ -188,10 +500,7 @@
         </w:rPr>
       </w:pPr>
       <w:r>
-        <w:t>l’utente può modificare il tema corrente</w:t>
-      </w:r>
-      <w:r>
-        <w:t xml:space="preserve"> (UC5.1.1.4)</w:t>
+        <w:t>l’utente può aggiungere le parentesi quadrate (UC5.1.1.1.4)</w:t>
       </w:r>
     </w:p>
     <w:p>
@@ -206,10 +515,1010 @@
         </w:rPr>
       </w:pPr>
       <w:r>
-        <w:t>l’utente può formattare il testo se una casella di testo è stata selezionata, altrimenti la modifica della formattazione verrà applicata al prossimo testo inserito</w:t>
-      </w:r>
-      <w:r>
-        <w:t xml:space="preserve"> (UC5.1.1.5)</w:t>
+        <w:t>l’utente può aggiungere le parentesi graffe (UC5.1.1.1.5)</w:t>
+      </w:r>
+    </w:p>
+    <w:p>
+      <w:pPr>
+        <w:pStyle w:val="ListParagraph"/>
+        <w:numPr>
+          <w:ilvl w:val="0"/>
+          <w:numId w:val="1"/>
+        </w:numPr>
+        <w:rPr>
+          <w:b/>
+        </w:rPr>
+      </w:pPr>
+      <w:r>
+        <w:rPr>
+          <w:b/>
+        </w:rPr>
+        <w:t>Estensioni:</w:t>
+      </w:r>
+    </w:p>
+    <w:p>
+      <w:pPr>
+        <w:contextualSpacing/>
+        <w:rPr>
+          <w:b/>
+          <w:sz w:val="32"/>
+          <w:szCs w:val="32"/>
+        </w:rPr>
+      </w:pPr>
+    </w:p>
+    <w:p>
+      <w:pPr>
+        <w:rPr>
+          <w:b/>
+        </w:rPr>
+      </w:pPr>
+      <w:r>
+        <w:rPr>
+          <w:b/>
+        </w:rPr>
+        <w:t>UC5.1.1.1.1</w:t>
+      </w:r>
+      <w:r>
+        <w:rPr>
+          <w:b/>
+        </w:rPr>
+        <w:t xml:space="preserve"> </w:t>
+      </w:r>
+      <w:r>
+        <w:rPr>
+          <w:b/>
+        </w:rPr>
+        <w:t>Aggiunta frame circolare</w:t>
+      </w:r>
+    </w:p>
+    <w:p>
+      <w:pPr>
+        <w:pStyle w:val="ListParagraph"/>
+        <w:numPr>
+          <w:ilvl w:val="0"/>
+          <w:numId w:val="1"/>
+        </w:numPr>
+        <w:rPr>
+          <w:b/>
+        </w:rPr>
+      </w:pPr>
+      <w:r>
+        <w:rPr>
+          <w:b/>
+        </w:rPr>
+        <w:t>Attori:</w:t>
+      </w:r>
+      <w:r>
+        <w:rPr>
+          <w:b/>
+        </w:rPr>
+        <w:t xml:space="preserve"> </w:t>
+      </w:r>
+      <w:r>
+        <w:t>Utente autenticato</w:t>
+      </w:r>
+    </w:p>
+    <w:p>
+      <w:pPr>
+        <w:pStyle w:val="ListParagraph"/>
+        <w:numPr>
+          <w:ilvl w:val="0"/>
+          <w:numId w:val="1"/>
+        </w:numPr>
+        <w:rPr>
+          <w:b/>
+        </w:rPr>
+      </w:pPr>
+      <w:r>
+        <w:rPr>
+          <w:b/>
+        </w:rPr>
+        <w:t>Precondizioni:</w:t>
+      </w:r>
+      <w:r>
+        <w:rPr>
+          <w:b/>
+        </w:rPr>
+        <w:t xml:space="preserve"> </w:t>
+      </w:r>
+      <w:r>
+        <w:t>l’utente ha scelto di inserire un frame circolare</w:t>
+      </w:r>
+    </w:p>
+    <w:p>
+      <w:pPr>
+        <w:pStyle w:val="ListParagraph"/>
+        <w:numPr>
+          <w:ilvl w:val="0"/>
+          <w:numId w:val="1"/>
+        </w:numPr>
+        <w:rPr>
+          <w:b/>
+        </w:rPr>
+      </w:pPr>
+      <w:r>
+        <w:rPr>
+          <w:b/>
+        </w:rPr>
+        <w:lastRenderedPageBreak/>
+        <w:t>Postcondizioni:</w:t>
+      </w:r>
+      <w:r>
+        <w:rPr>
+          <w:b/>
+        </w:rPr>
+        <w:t xml:space="preserve"> </w:t>
+      </w:r>
+      <w:r>
+        <w:t>il frame circolare viene visualizzato nella presentazione corrente e aggiunto in coda al percorso presentativo</w:t>
+      </w:r>
+    </w:p>
+    <w:p>
+      <w:pPr>
+        <w:pStyle w:val="ListParagraph"/>
+        <w:numPr>
+          <w:ilvl w:val="0"/>
+          <w:numId w:val="1"/>
+        </w:numPr>
+        <w:rPr>
+          <w:b/>
+        </w:rPr>
+      </w:pPr>
+      <w:r>
+        <w:rPr>
+          <w:b/>
+        </w:rPr>
+        <w:t>Scenario principale:</w:t>
+      </w:r>
+    </w:p>
+    <w:p>
+      <w:pPr>
+        <w:pStyle w:val="ListParagraph"/>
+        <w:numPr>
+          <w:ilvl w:val="0"/>
+          <w:numId w:val="1"/>
+        </w:numPr>
+        <w:rPr>
+          <w:b/>
+        </w:rPr>
+      </w:pPr>
+      <w:r>
+        <w:rPr>
+          <w:b/>
+        </w:rPr>
+        <w:t>Estensioni:</w:t>
+      </w:r>
+    </w:p>
+    <w:p>
+      <w:pPr>
+        <w:rPr>
+          <w:b/>
+        </w:rPr>
+      </w:pPr>
+    </w:p>
+    <w:p>
+      <w:pPr>
+        <w:rPr>
+          <w:b/>
+        </w:rPr>
+      </w:pPr>
+      <w:r>
+        <w:rPr>
+          <w:b/>
+        </w:rPr>
+        <w:t>UC5.1.1.1.2</w:t>
+      </w:r>
+      <w:r>
+        <w:rPr>
+          <w:b/>
+        </w:rPr>
+        <w:t xml:space="preserve"> Aggiunta poligono</w:t>
+      </w:r>
+    </w:p>
+    <w:p>
+      <w:pPr>
+        <w:pStyle w:val="ListParagraph"/>
+        <w:numPr>
+          <w:ilvl w:val="0"/>
+          <w:numId w:val="1"/>
+        </w:numPr>
+        <w:rPr>
+          <w:b/>
+        </w:rPr>
+      </w:pPr>
+      <w:r>
+        <w:rPr>
+          <w:b/>
+        </w:rPr>
+        <w:t>Attori:</w:t>
+      </w:r>
+      <w:r>
+        <w:rPr>
+          <w:b/>
+        </w:rPr>
+        <w:t xml:space="preserve"> </w:t>
+      </w:r>
+      <w:r>
+        <w:t>Utente autenticato</w:t>
+      </w:r>
+    </w:p>
+    <w:p>
+      <w:pPr>
+        <w:pStyle w:val="ListParagraph"/>
+        <w:numPr>
+          <w:ilvl w:val="0"/>
+          <w:numId w:val="1"/>
+        </w:numPr>
+        <w:rPr>
+          <w:b/>
+        </w:rPr>
+      </w:pPr>
+      <w:r>
+        <w:rPr>
+          <w:b/>
+        </w:rPr>
+        <w:t>Precondizioni:</w:t>
+      </w:r>
+      <w:r>
+        <w:rPr>
+          <w:b/>
+        </w:rPr>
+        <w:t xml:space="preserve"> </w:t>
+      </w:r>
+      <w:r>
+        <w:t xml:space="preserve">l’utente ha scelto di inserire un poligono </w:t>
+      </w:r>
+    </w:p>
+    <w:p>
+      <w:pPr>
+        <w:pStyle w:val="ListParagraph"/>
+        <w:numPr>
+          <w:ilvl w:val="0"/>
+          <w:numId w:val="1"/>
+        </w:numPr>
+        <w:rPr>
+          <w:b/>
+        </w:rPr>
+      </w:pPr>
+      <w:r>
+        <w:rPr>
+          <w:b/>
+        </w:rPr>
+        <w:t>Postcondizioni:</w:t>
+      </w:r>
+      <w:r>
+        <w:rPr>
+          <w:b/>
+        </w:rPr>
+        <w:t xml:space="preserve"> </w:t>
+      </w:r>
+      <w:r>
+        <w:t>il sistema chiede all’utente di specificare il numero di lati</w:t>
+      </w:r>
+    </w:p>
+    <w:p>
+      <w:pPr>
+        <w:pStyle w:val="ListParagraph"/>
+        <w:numPr>
+          <w:ilvl w:val="0"/>
+          <w:numId w:val="1"/>
+        </w:numPr>
+        <w:rPr>
+          <w:b/>
+        </w:rPr>
+      </w:pPr>
+      <w:r>
+        <w:rPr>
+          <w:b/>
+        </w:rPr>
+        <w:t>Scenario principale:</w:t>
+      </w:r>
+    </w:p>
+    <w:p>
+      <w:pPr>
+        <w:pStyle w:val="ListParagraph"/>
+        <w:numPr>
+          <w:ilvl w:val="0"/>
+          <w:numId w:val="1"/>
+        </w:numPr>
+        <w:rPr>
+          <w:b/>
+        </w:rPr>
+      </w:pPr>
+      <w:r>
+        <w:rPr>
+          <w:b/>
+        </w:rPr>
+        <w:t>Estensioni:</w:t>
+      </w:r>
+    </w:p>
+    <w:p>
+      <w:pPr>
+        <w:rPr>
+          <w:b/>
+        </w:rPr>
+      </w:pPr>
+    </w:p>
+    <w:p>
+      <w:pPr>
+        <w:rPr>
+          <w:b/>
+        </w:rPr>
+      </w:pPr>
+      <w:r>
+        <w:rPr>
+          <w:b/>
+        </w:rPr>
+        <w:t>UC5.1.1.1.3</w:t>
+      </w:r>
+      <w:r>
+        <w:rPr>
+          <w:b/>
+        </w:rPr>
+        <w:t xml:space="preserve"> </w:t>
+      </w:r>
+    </w:p>
+    <w:p>
+      <w:pPr>
+        <w:pStyle w:val="ListParagraph"/>
+        <w:numPr>
+          <w:ilvl w:val="0"/>
+          <w:numId w:val="1"/>
+        </w:numPr>
+        <w:rPr>
+          <w:b/>
+        </w:rPr>
+      </w:pPr>
+      <w:r>
+        <w:rPr>
+          <w:b/>
+        </w:rPr>
+        <w:t>Attori:</w:t>
+      </w:r>
+      <w:r>
+        <w:rPr>
+          <w:b/>
+        </w:rPr>
+        <w:t xml:space="preserve"> </w:t>
+      </w:r>
+      <w:r>
+        <w:t>Utente autenticato</w:t>
+      </w:r>
+    </w:p>
+    <w:p>
+      <w:pPr>
+        <w:pStyle w:val="ListParagraph"/>
+        <w:numPr>
+          <w:ilvl w:val="0"/>
+          <w:numId w:val="1"/>
+        </w:numPr>
+        <w:rPr>
+          <w:b/>
+        </w:rPr>
+      </w:pPr>
+      <w:r>
+        <w:rPr>
+          <w:b/>
+        </w:rPr>
+        <w:t>Precondizioni:</w:t>
+      </w:r>
+      <w:r>
+        <w:rPr>
+          <w:b/>
+        </w:rPr>
+        <w:t xml:space="preserve"> </w:t>
+      </w:r>
+      <w:r>
+        <w:t>l’utente ha scelto di inserire un poligono e il sistema chiede di specificare il numero di lati</w:t>
+      </w:r>
+    </w:p>
+    <w:p>
+      <w:pPr>
+        <w:pStyle w:val="ListParagraph"/>
+        <w:numPr>
+          <w:ilvl w:val="0"/>
+          <w:numId w:val="1"/>
+        </w:numPr>
+        <w:rPr>
+          <w:b/>
+        </w:rPr>
+      </w:pPr>
+      <w:r>
+        <w:rPr>
+          <w:b/>
+        </w:rPr>
+        <w:t>Postcondizioni:</w:t>
+      </w:r>
+      <w:r>
+        <w:rPr>
+          <w:b/>
+        </w:rPr>
+        <w:t xml:space="preserve"> </w:t>
+      </w:r>
+      <w:r>
+        <w:t>l’utente ha specificato il numero di lati e il poligono corrispondente viene visualizzato nella presentazione corrente e aggiunto in coda al percorso presentativo</w:t>
+      </w:r>
+    </w:p>
+    <w:p>
+      <w:pPr>
+        <w:pStyle w:val="ListParagraph"/>
+        <w:numPr>
+          <w:ilvl w:val="0"/>
+          <w:numId w:val="1"/>
+        </w:numPr>
+        <w:rPr>
+          <w:b/>
+        </w:rPr>
+      </w:pPr>
+      <w:r>
+        <w:rPr>
+          <w:b/>
+        </w:rPr>
+        <w:t>Scenario principale:</w:t>
+      </w:r>
+    </w:p>
+    <w:p>
+      <w:pPr>
+        <w:pStyle w:val="ListParagraph"/>
+        <w:numPr>
+          <w:ilvl w:val="0"/>
+          <w:numId w:val="1"/>
+        </w:numPr>
+        <w:rPr>
+          <w:b/>
+        </w:rPr>
+      </w:pPr>
+      <w:r>
+        <w:rPr>
+          <w:b/>
+        </w:rPr>
+        <w:t>Estensioni:</w:t>
+      </w:r>
+    </w:p>
+    <w:p>
+      <w:pPr>
+        <w:rPr>
+          <w:b/>
+        </w:rPr>
+      </w:pPr>
+    </w:p>
+    <w:p>
+      <w:pPr>
+        <w:rPr>
+          <w:b/>
+        </w:rPr>
+      </w:pPr>
+      <w:r>
+        <w:rPr>
+          <w:b/>
+        </w:rPr>
+        <w:t>UC5.1.1.1.4</w:t>
+      </w:r>
+      <w:r>
+        <w:rPr>
+          <w:b/>
+        </w:rPr>
+        <w:t xml:space="preserve"> Aggiunta parentesi quadrate</w:t>
+      </w:r>
+    </w:p>
+    <w:p>
+      <w:pPr>
+        <w:pStyle w:val="ListParagraph"/>
+        <w:numPr>
+          <w:ilvl w:val="0"/>
+          <w:numId w:val="1"/>
+        </w:numPr>
+        <w:rPr>
+          <w:b/>
+        </w:rPr>
+      </w:pPr>
+      <w:r>
+        <w:rPr>
+          <w:b/>
+        </w:rPr>
+        <w:t>Attori:</w:t>
+      </w:r>
+      <w:r>
+        <w:rPr>
+          <w:b/>
+        </w:rPr>
+        <w:t xml:space="preserve"> </w:t>
+      </w:r>
+      <w:r>
+        <w:t>Utente autenticato</w:t>
+      </w:r>
+    </w:p>
+    <w:p>
+      <w:pPr>
+        <w:pStyle w:val="ListParagraph"/>
+        <w:numPr>
+          <w:ilvl w:val="0"/>
+          <w:numId w:val="1"/>
+        </w:numPr>
+        <w:rPr>
+          <w:b/>
+        </w:rPr>
+      </w:pPr>
+      <w:r>
+        <w:rPr>
+          <w:b/>
+        </w:rPr>
+        <w:t xml:space="preserve">Precondizioni: </w:t>
+      </w:r>
+      <w:r>
+        <w:t>l’utente ha scelto di inserire delle parentesi quadrate</w:t>
+      </w:r>
+    </w:p>
+    <w:p>
+      <w:pPr>
+        <w:pStyle w:val="ListParagraph"/>
+        <w:numPr>
+          <w:ilvl w:val="0"/>
+          <w:numId w:val="1"/>
+        </w:numPr>
+        <w:rPr>
+          <w:b/>
+        </w:rPr>
+      </w:pPr>
+      <w:r>
+        <w:rPr>
+          <w:b/>
+        </w:rPr>
+        <w:t xml:space="preserve">Postcondizioni: </w:t>
+      </w:r>
+      <w:r>
+        <w:t>le parentesi quadrate vengono visualizzate nella presentazione corrente e aggiunte in coda al percorso presentativo</w:t>
+      </w:r>
+    </w:p>
+    <w:p>
+      <w:pPr>
+        <w:pStyle w:val="ListParagraph"/>
+        <w:numPr>
+          <w:ilvl w:val="0"/>
+          <w:numId w:val="1"/>
+        </w:numPr>
+        <w:rPr>
+          <w:b/>
+        </w:rPr>
+      </w:pPr>
+      <w:r>
+        <w:rPr>
+          <w:b/>
+        </w:rPr>
+        <w:t>Scenario principale:</w:t>
+      </w:r>
+    </w:p>
+    <w:p>
+      <w:pPr>
+        <w:pStyle w:val="ListParagraph"/>
+        <w:numPr>
+          <w:ilvl w:val="0"/>
+          <w:numId w:val="1"/>
+        </w:numPr>
+        <w:rPr>
+          <w:b/>
+        </w:rPr>
+      </w:pPr>
+      <w:r>
+        <w:rPr>
+          <w:b/>
+        </w:rPr>
+        <w:t>Estensioni:</w:t>
+      </w:r>
+    </w:p>
+    <w:p>
+      <w:pPr>
+        <w:rPr>
+          <w:b/>
+        </w:rPr>
+      </w:pPr>
+    </w:p>
+    <w:p>
+      <w:pPr>
+        <w:rPr>
+          <w:b/>
+        </w:rPr>
+      </w:pPr>
+      <w:r>
+        <w:rPr>
+          <w:b/>
+        </w:rPr>
+        <w:t>UC5.1.1.1.5</w:t>
+      </w:r>
+      <w:r>
+        <w:rPr>
+          <w:b/>
+        </w:rPr>
+        <w:t xml:space="preserve"> Aggiunta parentesi graffe</w:t>
+      </w:r>
+    </w:p>
+    <w:p>
+      <w:pPr>
+        <w:pStyle w:val="ListParagraph"/>
+        <w:numPr>
+          <w:ilvl w:val="0"/>
+          <w:numId w:val="1"/>
+        </w:numPr>
+        <w:rPr>
+          <w:b/>
+        </w:rPr>
+      </w:pPr>
+      <w:r>
+        <w:rPr>
+          <w:b/>
+        </w:rPr>
+        <w:t>Attori:</w:t>
+      </w:r>
+      <w:r>
+        <w:rPr>
+          <w:b/>
+        </w:rPr>
+        <w:t xml:space="preserve"> </w:t>
+      </w:r>
+      <w:r>
+        <w:t>Utente autenticato</w:t>
+      </w:r>
+    </w:p>
+    <w:p>
+      <w:pPr>
+        <w:pStyle w:val="ListParagraph"/>
+        <w:numPr>
+          <w:ilvl w:val="0"/>
+          <w:numId w:val="1"/>
+        </w:numPr>
+        <w:rPr>
+          <w:b/>
+        </w:rPr>
+      </w:pPr>
+      <w:r>
+        <w:rPr>
+          <w:b/>
+        </w:rPr>
+        <w:t xml:space="preserve">Precondizioni: </w:t>
+      </w:r>
+      <w:r>
+        <w:t>l’utente ha scelto di inserire delle parentesi graffe</w:t>
+      </w:r>
+    </w:p>
+    <w:p>
+      <w:pPr>
+        <w:pStyle w:val="ListParagraph"/>
+        <w:numPr>
+          <w:ilvl w:val="0"/>
+          <w:numId w:val="1"/>
+        </w:numPr>
+        <w:rPr>
+          <w:b/>
+        </w:rPr>
+      </w:pPr>
+      <w:r>
+        <w:rPr>
+          <w:b/>
+        </w:rPr>
+        <w:t xml:space="preserve">Postcondizioni: </w:t>
+      </w:r>
+      <w:r>
+        <w:t>le parentesi graffe vengono visualizzate nella presentazione corrente e aggiunte in coda al percorso presentativo</w:t>
+      </w:r>
+    </w:p>
+    <w:p>
+      <w:pPr>
+        <w:pStyle w:val="ListParagraph"/>
+        <w:numPr>
+          <w:ilvl w:val="0"/>
+          <w:numId w:val="1"/>
+        </w:numPr>
+        <w:rPr>
+          <w:b/>
+        </w:rPr>
+      </w:pPr>
+      <w:r>
+        <w:rPr>
+          <w:b/>
+        </w:rPr>
+        <w:t>Scenario principale:</w:t>
+      </w:r>
+    </w:p>
+    <w:p>
+      <w:pPr>
+        <w:pStyle w:val="ListParagraph"/>
+        <w:numPr>
+          <w:ilvl w:val="0"/>
+          <w:numId w:val="1"/>
+        </w:numPr>
+        <w:rPr>
+          <w:b/>
+        </w:rPr>
+      </w:pPr>
+      <w:r>
+        <w:rPr>
+          <w:b/>
+        </w:rPr>
+        <w:t>Estensioni:</w:t>
+      </w:r>
+    </w:p>
+    <w:p>
+      <w:pPr>
+        <w:contextualSpacing/>
+        <w:rPr>
+          <w:b/>
+        </w:rPr>
+      </w:pPr>
+    </w:p>
+    <w:p>
+      <w:pPr>
+        <w:contextualSpacing/>
+        <w:rPr>
+          <w:b/>
+          <w:sz w:val="32"/>
+          <w:szCs w:val="32"/>
+        </w:rPr>
+      </w:pPr>
+      <w:r>
+        <w:rPr>
+          <w:b/>
+          <w:sz w:val="32"/>
+          <w:szCs w:val="32"/>
+        </w:rPr>
+        <w:t>UC5.1.1.2</w:t>
+      </w:r>
+      <w:r>
+        <w:rPr>
+          <w:b/>
+          <w:sz w:val="32"/>
+          <w:szCs w:val="32"/>
+        </w:rPr>
+        <w:t xml:space="preserve"> Aggiunta testo</w:t>
+      </w:r>
+    </w:p>
+    <w:p>
+      <w:pPr>
+        <w:pStyle w:val="ListParagraph"/>
+        <w:numPr>
+          <w:ilvl w:val="0"/>
+          <w:numId w:val="1"/>
+        </w:numPr>
+        <w:rPr>
+          <w:b/>
+        </w:rPr>
+      </w:pPr>
+      <w:r>
+        <w:rPr>
+          <w:b/>
+        </w:rPr>
+        <w:t>Attori:</w:t>
+      </w:r>
+      <w:r>
+        <w:rPr>
+          <w:b/>
+        </w:rPr>
+        <w:t xml:space="preserve"> </w:t>
+      </w:r>
+      <w:r>
+        <w:t>Utente autenticato</w:t>
+      </w:r>
+    </w:p>
+    <w:p>
+      <w:pPr>
+        <w:pStyle w:val="ListParagraph"/>
+        <w:numPr>
+          <w:ilvl w:val="0"/>
+          <w:numId w:val="1"/>
+        </w:numPr>
+        <w:rPr>
+          <w:b/>
+        </w:rPr>
+      </w:pPr>
+      <w:r>
+        <w:rPr>
+          <w:b/>
+        </w:rPr>
+        <w:t>Precondizioni:</w:t>
+      </w:r>
+      <w:r>
+        <w:rPr>
+          <w:b/>
+        </w:rPr>
+        <w:t xml:space="preserve"> </w:t>
+      </w:r>
+      <w:r>
+        <w:t>l’utente ha scelto di inserire del testo nel frame selezionato, qualora non fosse selezionato alcun frame il testo verrà inserito nel frame principale contenente l’intera presentazione</w:t>
+      </w:r>
+    </w:p>
+    <w:p>
+      <w:pPr>
+        <w:pStyle w:val="ListParagraph"/>
+        <w:numPr>
+          <w:ilvl w:val="0"/>
+          <w:numId w:val="1"/>
+        </w:numPr>
+        <w:rPr>
+          <w:b/>
+        </w:rPr>
+      </w:pPr>
+      <w:r>
+        <w:rPr>
+          <w:b/>
+        </w:rPr>
+        <w:t>Postcondizioni:</w:t>
+      </w:r>
+      <w:r>
+        <w:rPr>
+          <w:b/>
+        </w:rPr>
+        <w:t xml:space="preserve"> </w:t>
+      </w:r>
+      <w:r>
+        <w:t xml:space="preserve">il testo viene inserito e visualizzato nel frame selezionato o nel frame principale </w:t>
+      </w:r>
+    </w:p>
+    <w:p>
+      <w:pPr>
+        <w:pStyle w:val="ListParagraph"/>
+        <w:numPr>
+          <w:ilvl w:val="0"/>
+          <w:numId w:val="1"/>
+        </w:numPr>
+        <w:rPr>
+          <w:b/>
+        </w:rPr>
+      </w:pPr>
+      <w:r>
+        <w:rPr>
+          <w:b/>
+        </w:rPr>
+        <w:t>Scenario principale:</w:t>
+      </w:r>
+    </w:p>
+    <w:p>
+      <w:pPr>
+        <w:pStyle w:val="ListParagraph"/>
+        <w:numPr>
+          <w:ilvl w:val="0"/>
+          <w:numId w:val="1"/>
+        </w:numPr>
+        <w:rPr>
+          <w:b/>
+        </w:rPr>
+      </w:pPr>
+      <w:r>
+        <w:rPr>
+          <w:b/>
+        </w:rPr>
+        <w:t>Estensioni:</w:t>
+      </w:r>
+    </w:p>
+    <w:p>
+      <w:pPr>
+        <w:contextualSpacing/>
+        <w:rPr>
+          <w:b/>
+        </w:rPr>
+      </w:pPr>
+    </w:p>
+    <w:p>
+      <w:pPr>
+        <w:contextualSpacing/>
+        <w:rPr>
+          <w:b/>
+          <w:sz w:val="32"/>
+          <w:szCs w:val="32"/>
+        </w:rPr>
+      </w:pPr>
+      <w:r>
+        <w:rPr>
+          <w:b/>
+          <w:sz w:val="32"/>
+          <w:szCs w:val="32"/>
+        </w:rPr>
+        <w:t>UC5.1.1.3</w:t>
+      </w:r>
+      <w:r>
+        <w:rPr>
+          <w:b/>
+          <w:sz w:val="32"/>
+          <w:szCs w:val="32"/>
+        </w:rPr>
+        <w:t xml:space="preserve"> Modifica sfondo</w:t>
+      </w:r>
+    </w:p>
+    <w:p>
+      <w:pPr>
+        <w:pStyle w:val="ListParagraph"/>
+        <w:numPr>
+          <w:ilvl w:val="0"/>
+          <w:numId w:val="1"/>
+        </w:numPr>
+        <w:rPr>
+          <w:b/>
+        </w:rPr>
+      </w:pPr>
+      <w:r>
+        <w:rPr>
+          <w:b/>
+        </w:rPr>
+        <w:t>Attori:</w:t>
+      </w:r>
+      <w:r>
+        <w:rPr>
+          <w:b/>
+        </w:rPr>
+        <w:t xml:space="preserve"> </w:t>
+      </w:r>
+      <w:r>
+        <w:t>Utente autenticato</w:t>
+      </w:r>
+    </w:p>
+    <w:p>
+      <w:pPr>
+        <w:pStyle w:val="ListParagraph"/>
+        <w:numPr>
+          <w:ilvl w:val="0"/>
+          <w:numId w:val="1"/>
+        </w:numPr>
+        <w:rPr>
+          <w:b/>
+        </w:rPr>
+      </w:pPr>
+      <w:r>
+        <w:rPr>
+          <w:b/>
+        </w:rPr>
+        <w:t>Precondizioni:</w:t>
+      </w:r>
+      <w:r>
+        <w:rPr>
+          <w:b/>
+        </w:rPr>
+        <w:t xml:space="preserve"> </w:t>
+      </w:r>
+      <w:r>
+        <w:t>l’utente ha scelto di modificare lo sfondo della presentazione</w:t>
+      </w:r>
+    </w:p>
+    <w:p>
+      <w:pPr>
+        <w:pStyle w:val="ListParagraph"/>
+        <w:numPr>
+          <w:ilvl w:val="0"/>
+          <w:numId w:val="1"/>
+        </w:numPr>
+        <w:rPr>
+          <w:b/>
+        </w:rPr>
+      </w:pPr>
+      <w:r>
+        <w:rPr>
+          <w:b/>
+        </w:rPr>
+        <w:t>Postcondizioni:</w:t>
+      </w:r>
+      <w:r>
+        <w:rPr>
+          <w:b/>
+        </w:rPr>
+        <w:t xml:space="preserve"> </w:t>
+      </w:r>
+      <w:r>
+        <w:t>lo sfondo della presentazione è stato modificato e il risultato viene visualizzato</w:t>
+      </w:r>
+    </w:p>
+    <w:p>
+      <w:pPr>
+        <w:pStyle w:val="ListParagraph"/>
+        <w:numPr>
+          <w:ilvl w:val="0"/>
+          <w:numId w:val="1"/>
+        </w:numPr>
+        <w:rPr>
+          <w:b/>
+        </w:rPr>
+      </w:pPr>
+      <w:r>
+        <w:rPr>
+          <w:b/>
+        </w:rPr>
+        <w:t>Scenario principale:</w:t>
       </w:r>
     </w:p>
     <w:p>
@@ -224,10 +1533,7 @@
         </w:rPr>
       </w:pPr>
       <w:r>
-        <w:t>l’utente può selezionare un frame cliccandoci sopra o selezionandolo dalla lista di frame; questa azione comporterà la visualizzazione della riquadro di selezione</w:t>
-      </w:r>
-      <w:r>
-        <w:t xml:space="preserve"> (UC5.1.1.6)</w:t>
+        <w:t>L’utente può modificare lo sfondo scegliendo un colore</w:t>
       </w:r>
     </w:p>
     <w:p>
@@ -242,10 +1548,297 @@
         </w:rPr>
       </w:pPr>
       <w:r>
-        <w:t>l’utente può gestire il cammino della presentazione, ovvero in quale ordine i vari frame vengono mostrati in durante la presentazione</w:t>
-      </w:r>
-      <w:r>
-        <w:t xml:space="preserve"> (UC5.1.1.8)</w:t>
+        <w:t>L’utente può modificare lo sfondo scegliendo un’immagine</w:t>
+      </w:r>
+    </w:p>
+    <w:p>
+      <w:pPr>
+        <w:pStyle w:val="ListParagraph"/>
+        <w:numPr>
+          <w:ilvl w:val="0"/>
+          <w:numId w:val="1"/>
+        </w:numPr>
+        <w:rPr>
+          <w:b/>
+        </w:rPr>
+      </w:pPr>
+      <w:r>
+        <w:rPr>
+          <w:b/>
+        </w:rPr>
+        <w:t>Estensioni:</w:t>
+      </w:r>
+    </w:p>
+    <w:p>
+      <w:pPr>
+        <w:contextualSpacing/>
+        <w:rPr>
+          <w:b/>
+        </w:rPr>
+      </w:pPr>
+    </w:p>
+    <w:p>
+      <w:pPr>
+        <w:contextualSpacing/>
+        <w:rPr>
+          <w:b/>
+        </w:rPr>
+      </w:pPr>
+      <w:r>
+        <w:rPr>
+          <w:b/>
+        </w:rPr>
+        <w:t>UC5.1.1.3.1</w:t>
+      </w:r>
+      <w:r>
+        <w:rPr>
+          <w:b/>
+        </w:rPr>
+        <w:t xml:space="preserve"> Selezione colore</w:t>
+      </w:r>
+    </w:p>
+    <w:p>
+      <w:pPr>
+        <w:pStyle w:val="ListParagraph"/>
+        <w:numPr>
+          <w:ilvl w:val="0"/>
+          <w:numId w:val="1"/>
+        </w:numPr>
+        <w:rPr>
+          <w:b/>
+        </w:rPr>
+      </w:pPr>
+      <w:r>
+        <w:rPr>
+          <w:b/>
+        </w:rPr>
+        <w:t>Attori:</w:t>
+      </w:r>
+      <w:r>
+        <w:rPr>
+          <w:b/>
+        </w:rPr>
+        <w:t xml:space="preserve"> </w:t>
+      </w:r>
+      <w:r>
+        <w:t>Utente autenticato</w:t>
+      </w:r>
+    </w:p>
+    <w:p>
+      <w:pPr>
+        <w:pStyle w:val="ListParagraph"/>
+        <w:numPr>
+          <w:ilvl w:val="0"/>
+          <w:numId w:val="1"/>
+        </w:numPr>
+        <w:rPr>
+          <w:b/>
+        </w:rPr>
+      </w:pPr>
+      <w:r>
+        <w:rPr>
+          <w:b/>
+        </w:rPr>
+        <w:t>Precondizioni:</w:t>
+      </w:r>
+      <w:r>
+        <w:rPr>
+          <w:b/>
+        </w:rPr>
+        <w:t xml:space="preserve"> </w:t>
+      </w:r>
+      <w:r>
+        <w:t>l’utente ha scelto di modificare lo sfondo con un colore a tinta unita</w:t>
+      </w:r>
+    </w:p>
+    <w:p>
+      <w:pPr>
+        <w:pStyle w:val="ListParagraph"/>
+        <w:numPr>
+          <w:ilvl w:val="0"/>
+          <w:numId w:val="1"/>
+        </w:numPr>
+        <w:rPr>
+          <w:b/>
+        </w:rPr>
+      </w:pPr>
+      <w:r>
+        <w:rPr>
+          <w:b/>
+        </w:rPr>
+        <w:t>Postcondizioni:</w:t>
+      </w:r>
+      <w:r>
+        <w:rPr>
+          <w:b/>
+        </w:rPr>
+        <w:t xml:space="preserve"> </w:t>
+      </w:r>
+      <w:r>
+        <w:t>lo sfondo viene modificato applicando il nuovo colore</w:t>
+      </w:r>
+    </w:p>
+    <w:p>
+      <w:pPr>
+        <w:pStyle w:val="ListParagraph"/>
+        <w:numPr>
+          <w:ilvl w:val="0"/>
+          <w:numId w:val="1"/>
+        </w:numPr>
+        <w:rPr>
+          <w:b/>
+        </w:rPr>
+      </w:pPr>
+      <w:r>
+        <w:rPr>
+          <w:b/>
+        </w:rPr>
+        <w:t>Scenario principale:</w:t>
+      </w:r>
+    </w:p>
+    <w:p>
+      <w:pPr>
+        <w:pStyle w:val="ListParagraph"/>
+        <w:numPr>
+          <w:ilvl w:val="0"/>
+          <w:numId w:val="1"/>
+        </w:numPr>
+        <w:rPr>
+          <w:b/>
+        </w:rPr>
+      </w:pPr>
+      <w:r>
+        <w:rPr>
+          <w:b/>
+        </w:rPr>
+        <w:t>Estensioni:</w:t>
+      </w:r>
+    </w:p>
+    <w:p>
+      <w:pPr>
+        <w:contextualSpacing/>
+        <w:rPr>
+          <w:b/>
+        </w:rPr>
+      </w:pPr>
+    </w:p>
+    <w:p>
+      <w:pPr>
+        <w:contextualSpacing/>
+        <w:rPr>
+          <w:b/>
+        </w:rPr>
+      </w:pPr>
+      <w:r>
+        <w:rPr>
+          <w:b/>
+        </w:rPr>
+        <w:t>UC5.1.1.3.2</w:t>
+      </w:r>
+      <w:r>
+        <w:rPr>
+          <w:b/>
+        </w:rPr>
+        <w:t xml:space="preserve"> Selezione immagine</w:t>
+      </w:r>
+    </w:p>
+    <w:p>
+      <w:pPr>
+        <w:pStyle w:val="ListParagraph"/>
+        <w:numPr>
+          <w:ilvl w:val="0"/>
+          <w:numId w:val="1"/>
+        </w:numPr>
+        <w:rPr>
+          <w:b/>
+        </w:rPr>
+      </w:pPr>
+      <w:r>
+        <w:rPr>
+          <w:b/>
+        </w:rPr>
+        <w:t>Attori:</w:t>
+      </w:r>
+      <w:r>
+        <w:rPr>
+          <w:b/>
+        </w:rPr>
+        <w:t xml:space="preserve"> </w:t>
+      </w:r>
+      <w:r>
+        <w:t>Utente autenticato</w:t>
+      </w:r>
+    </w:p>
+    <w:p>
+      <w:pPr>
+        <w:pStyle w:val="ListParagraph"/>
+        <w:numPr>
+          <w:ilvl w:val="0"/>
+          <w:numId w:val="1"/>
+        </w:numPr>
+        <w:rPr>
+          <w:b/>
+        </w:rPr>
+      </w:pPr>
+      <w:r>
+        <w:rPr>
+          <w:b/>
+        </w:rPr>
+        <w:t>Precondizioni:</w:t>
+      </w:r>
+      <w:r>
+        <w:rPr>
+          <w:b/>
+        </w:rPr>
+        <w:t xml:space="preserve"> </w:t>
+      </w:r>
+      <w:r>
+        <w:t>l’utente ha scelto di modificare lo sfondo scegliendo un’immagine</w:t>
+      </w:r>
+    </w:p>
+    <w:p>
+      <w:pPr>
+        <w:pStyle w:val="ListParagraph"/>
+        <w:numPr>
+          <w:ilvl w:val="0"/>
+          <w:numId w:val="1"/>
+        </w:numPr>
+        <w:rPr>
+          <w:b/>
+        </w:rPr>
+      </w:pPr>
+      <w:r>
+        <w:rPr>
+          <w:b/>
+        </w:rPr>
+        <w:t>Postcondizioni:</w:t>
+      </w:r>
+      <w:r>
+        <w:rPr>
+          <w:b/>
+        </w:rPr>
+        <w:t xml:space="preserve"> </w:t>
+      </w:r>
+      <w:r>
+        <w:t>l’immagine scelta viene applicata come sfondo e le modifiche vengono visualizzate</w:t>
+      </w:r>
+    </w:p>
+    <w:p>
+      <w:pPr>
+        <w:pStyle w:val="ListParagraph"/>
+        <w:numPr>
+          <w:ilvl w:val="0"/>
+          <w:numId w:val="1"/>
+        </w:numPr>
+        <w:rPr>
+          <w:b/>
+        </w:rPr>
+      </w:pPr>
+      <w:r>
+        <w:rPr>
+          <w:b/>
+        </w:rPr>
+        <w:t>Scenario principale:</w:t>
       </w:r>
     </w:p>
     <w:p>
@@ -260,16 +1853,7 @@
         </w:rPr>
       </w:pPr>
       <w:r>
-        <w:t>l’utente può avviare l’anteprima per visualizzare le modifiche apportate; questo comporta l’avvio della presentazione a schermo intero</w:t>
-      </w:r>
-      <w:r>
-        <w:t xml:space="preserve"> (</w:t>
-      </w:r>
-      <w:r>
-        <w:t>UC5.1.1.1</w:t>
-      </w:r>
-      <w:r>
-        <w:t>0)</w:t>
+        <w:t>L’utente può selezionare l’immagine da un file locale</w:t>
       </w:r>
     </w:p>
     <w:p>
@@ -284,1857 +1868,1070 @@
         </w:rPr>
       </w:pPr>
       <w:r>
-        <w:t>l’utente può decidere in qualsiasi momento di salvare le modifiche apportate</w:t>
-      </w:r>
-      <w:r>
-        <w:t xml:space="preserve"> (UC5.1.1.9</w:t>
+        <w:t>L’utente può selezionare l’immagine da una lista di immagini predefinite fornite dal sistema</w:t>
+      </w:r>
+    </w:p>
+    <w:p>
+      <w:pPr>
+        <w:pStyle w:val="ListParagraph"/>
+        <w:numPr>
+          <w:ilvl w:val="1"/>
+          <w:numId w:val="1"/>
+        </w:numPr>
+        <w:rPr>
+          <w:b/>
+        </w:rPr>
+      </w:pPr>
+      <w:r>
+        <w:t>L’utente può selezionare l’immagine inserendo l’URL corrispondente</w:t>
+      </w:r>
+    </w:p>
+    <w:p>
+      <w:pPr>
+        <w:pStyle w:val="ListParagraph"/>
+        <w:numPr>
+          <w:ilvl w:val="0"/>
+          <w:numId w:val="1"/>
+        </w:numPr>
+        <w:rPr>
+          <w:b/>
+        </w:rPr>
+      </w:pPr>
+      <w:r>
+        <w:rPr>
+          <w:b/>
+        </w:rPr>
+        <w:t>Estensioni:</w:t>
+      </w:r>
+    </w:p>
+    <w:p>
+      <w:pPr>
+        <w:contextualSpacing/>
+        <w:rPr>
+          <w:b/>
+        </w:rPr>
+      </w:pPr>
+    </w:p>
+    <w:p>
+      <w:pPr>
+        <w:contextualSpacing/>
+        <w:rPr>
+          <w:b/>
+        </w:rPr>
+      </w:pPr>
+      <w:r>
+        <w:rPr>
+          <w:b/>
+        </w:rPr>
+        <w:t>UC5.1.1.3.2.1</w:t>
+      </w:r>
+      <w:r>
+        <w:rPr>
+          <w:b/>
+        </w:rPr>
+        <w:t xml:space="preserve"> Selezione immagine da file</w:t>
+      </w:r>
+    </w:p>
+    <w:p>
+      <w:pPr>
+        <w:pStyle w:val="ListParagraph"/>
+        <w:numPr>
+          <w:ilvl w:val="0"/>
+          <w:numId w:val="1"/>
+        </w:numPr>
+        <w:rPr>
+          <w:b/>
+        </w:rPr>
+      </w:pPr>
+      <w:r>
+        <w:rPr>
+          <w:b/>
+        </w:rPr>
+        <w:t>Attori:</w:t>
+      </w:r>
+      <w:r>
+        <w:rPr>
+          <w:b/>
+        </w:rPr>
+        <w:t xml:space="preserve"> </w:t>
+      </w:r>
+      <w:r>
+        <w:t>Utente autenticato</w:t>
+      </w:r>
+    </w:p>
+    <w:p>
+      <w:pPr>
+        <w:pStyle w:val="ListParagraph"/>
+        <w:numPr>
+          <w:ilvl w:val="0"/>
+          <w:numId w:val="1"/>
+        </w:numPr>
+        <w:rPr>
+          <w:b/>
+        </w:rPr>
+      </w:pPr>
+      <w:r>
+        <w:rPr>
+          <w:b/>
+        </w:rPr>
+        <w:t>Precondizioni:</w:t>
+      </w:r>
+      <w:r>
+        <w:rPr>
+          <w:b/>
+        </w:rPr>
+        <w:t xml:space="preserve"> </w:t>
+      </w:r>
+      <w:r>
+        <w:t>l’utente ha scelto di selezionare l’immagine da file</w:t>
+      </w:r>
+    </w:p>
+    <w:p>
+      <w:pPr>
+        <w:pStyle w:val="ListParagraph"/>
+        <w:numPr>
+          <w:ilvl w:val="0"/>
+          <w:numId w:val="1"/>
+        </w:numPr>
+        <w:rPr>
+          <w:b/>
+        </w:rPr>
+      </w:pPr>
+      <w:r>
+        <w:rPr>
+          <w:b/>
+        </w:rPr>
+        <w:t>Postcondizioni:</w:t>
+      </w:r>
+      <w:r>
+        <w:rPr>
+          <w:b/>
+        </w:rPr>
+        <w:t xml:space="preserve"> </w:t>
+      </w:r>
+      <w:r>
+        <w:t>l’immagine selezionata viene applicata allo sfondo della presentazione</w:t>
+      </w:r>
+    </w:p>
+    <w:p>
+      <w:pPr>
+        <w:pStyle w:val="ListParagraph"/>
+        <w:numPr>
+          <w:ilvl w:val="0"/>
+          <w:numId w:val="1"/>
+        </w:numPr>
+        <w:rPr>
+          <w:b/>
+        </w:rPr>
+      </w:pPr>
+      <w:r>
+        <w:rPr>
+          <w:b/>
+        </w:rPr>
+        <w:t xml:space="preserve">Descrizione: </w:t>
+      </w:r>
+      <w:r>
+        <w:t>l’utente sceglie l’immagine dal proprio computer tramite una finestra apposita.</w:t>
+      </w:r>
+    </w:p>
+    <w:p>
+      <w:pPr>
+        <w:pStyle w:val="ListParagraph"/>
+        <w:numPr>
+          <w:ilvl w:val="0"/>
+          <w:numId w:val="1"/>
+        </w:numPr>
+        <w:rPr>
+          <w:b/>
+        </w:rPr>
+      </w:pPr>
+      <w:r>
+        <w:rPr>
+          <w:b/>
+        </w:rPr>
+        <w:t>Scenario principale:</w:t>
+      </w:r>
+    </w:p>
+    <w:p>
+      <w:pPr>
+        <w:pStyle w:val="ListParagraph"/>
+        <w:numPr>
+          <w:ilvl w:val="0"/>
+          <w:numId w:val="1"/>
+        </w:numPr>
+        <w:rPr>
+          <w:b/>
+        </w:rPr>
+      </w:pPr>
+      <w:r>
+        <w:rPr>
+          <w:b/>
+        </w:rPr>
+        <w:t>Estensioni:</w:t>
+      </w:r>
+    </w:p>
+    <w:p>
+      <w:pPr>
+        <w:contextualSpacing/>
+        <w:rPr>
+          <w:b/>
+        </w:rPr>
+      </w:pPr>
+    </w:p>
+    <w:p>
+      <w:pPr>
+        <w:contextualSpacing/>
+        <w:rPr>
+          <w:b/>
+        </w:rPr>
+      </w:pPr>
+      <w:r>
+        <w:rPr>
+          <w:b/>
+        </w:rPr>
+        <w:t>UC5.1.1.3.2.2</w:t>
+      </w:r>
+      <w:r>
+        <w:rPr>
+          <w:b/>
+        </w:rPr>
+        <w:t xml:space="preserve"> Selezione immagine da predefinite</w:t>
+      </w:r>
+    </w:p>
+    <w:p>
+      <w:pPr>
+        <w:pStyle w:val="ListParagraph"/>
+        <w:numPr>
+          <w:ilvl w:val="0"/>
+          <w:numId w:val="1"/>
+        </w:numPr>
+        <w:rPr>
+          <w:b/>
+        </w:rPr>
+      </w:pPr>
+      <w:r>
+        <w:rPr>
+          <w:b/>
+        </w:rPr>
+        <w:t>Attori:</w:t>
+      </w:r>
+      <w:r>
+        <w:rPr>
+          <w:b/>
+        </w:rPr>
+        <w:t xml:space="preserve"> </w:t>
+      </w:r>
+      <w:r>
+        <w:t>Utente autenticato</w:t>
+      </w:r>
+    </w:p>
+    <w:p>
+      <w:pPr>
+        <w:pStyle w:val="ListParagraph"/>
+        <w:numPr>
+          <w:ilvl w:val="0"/>
+          <w:numId w:val="1"/>
+        </w:numPr>
+        <w:rPr>
+          <w:b/>
+        </w:rPr>
+      </w:pPr>
+      <w:r>
+        <w:rPr>
+          <w:b/>
+        </w:rPr>
+        <w:t>Precondizioni:</w:t>
+      </w:r>
+      <w:r>
+        <w:t xml:space="preserve"> </w:t>
+      </w:r>
+      <w:r>
+        <w:t xml:space="preserve">l’utente ha scelto di selezionare l’immagine </w:t>
+      </w:r>
+      <w:r>
+        <w:t>tra quelle fornite dal sistema</w:t>
+      </w:r>
+    </w:p>
+    <w:p>
+      <w:pPr>
+        <w:pStyle w:val="ListParagraph"/>
+        <w:numPr>
+          <w:ilvl w:val="0"/>
+          <w:numId w:val="1"/>
+        </w:numPr>
+        <w:rPr>
+          <w:b/>
+        </w:rPr>
+      </w:pPr>
+      <w:r>
+        <w:rPr>
+          <w:b/>
+        </w:rPr>
+        <w:t>Postcondizioni:</w:t>
+      </w:r>
+      <w:r>
+        <w:rPr>
+          <w:b/>
+        </w:rPr>
+        <w:t xml:space="preserve"> </w:t>
+      </w:r>
+      <w:r>
+        <w:rPr>
+          <w:b/>
+        </w:rPr>
+        <w:t xml:space="preserve">: </w:t>
+      </w:r>
+      <w:r>
+        <w:t>l’immagine selezionata viene applicata allo sfondo della presentazione</w:t>
+      </w:r>
+    </w:p>
+    <w:p>
+      <w:pPr>
+        <w:pStyle w:val="ListParagraph"/>
+        <w:numPr>
+          <w:ilvl w:val="0"/>
+          <w:numId w:val="1"/>
+        </w:numPr>
+        <w:rPr>
+          <w:b/>
+        </w:rPr>
+      </w:pPr>
+      <w:r>
+        <w:rPr>
+          <w:b/>
+        </w:rPr>
+        <w:t xml:space="preserve">Descrizione: </w:t>
+      </w:r>
+      <w:r>
+        <w:t>vengono mostrate una serie di immagini fornite dal sistema dalle quali l’utente può scegliere quella da impostare come sfondo.</w:t>
+      </w:r>
+    </w:p>
+    <w:p>
+      <w:pPr>
+        <w:pStyle w:val="ListParagraph"/>
+        <w:numPr>
+          <w:ilvl w:val="0"/>
+          <w:numId w:val="1"/>
+        </w:numPr>
+        <w:rPr>
+          <w:b/>
+        </w:rPr>
+      </w:pPr>
+      <w:r>
+        <w:rPr>
+          <w:b/>
+        </w:rPr>
+        <w:t>Scenario principale:</w:t>
+      </w:r>
+    </w:p>
+    <w:p>
+      <w:pPr>
+        <w:pStyle w:val="ListParagraph"/>
+        <w:numPr>
+          <w:ilvl w:val="0"/>
+          <w:numId w:val="1"/>
+        </w:numPr>
+        <w:rPr>
+          <w:b/>
+        </w:rPr>
+      </w:pPr>
+      <w:r>
+        <w:rPr>
+          <w:b/>
+        </w:rPr>
+        <w:t>Estensioni:</w:t>
+      </w:r>
+    </w:p>
+    <w:p>
+      <w:pPr>
+        <w:contextualSpacing/>
+        <w:rPr>
+          <w:b/>
+        </w:rPr>
+      </w:pPr>
+    </w:p>
+    <w:p>
+      <w:pPr>
+        <w:contextualSpacing/>
+        <w:rPr>
+          <w:b/>
+        </w:rPr>
+      </w:pPr>
+      <w:r>
+        <w:rPr>
+          <w:b/>
+        </w:rPr>
+        <w:t>UC5.1.1.3.2.3</w:t>
+      </w:r>
+      <w:r>
+        <w:rPr>
+          <w:b/>
+        </w:rPr>
+        <w:t xml:space="preserve"> Selezione immagine da URL</w:t>
+      </w:r>
+    </w:p>
+    <w:p>
+      <w:pPr>
+        <w:pStyle w:val="ListParagraph"/>
+        <w:numPr>
+          <w:ilvl w:val="0"/>
+          <w:numId w:val="1"/>
+        </w:numPr>
+        <w:rPr>
+          <w:b/>
+        </w:rPr>
+      </w:pPr>
+      <w:r>
+        <w:rPr>
+          <w:b/>
+        </w:rPr>
+        <w:t>Attori:</w:t>
+      </w:r>
+      <w:r>
+        <w:rPr>
+          <w:b/>
+        </w:rPr>
+        <w:t xml:space="preserve"> </w:t>
+      </w:r>
+      <w:r>
+        <w:t>Utente autenticato</w:t>
+      </w:r>
+    </w:p>
+    <w:p>
+      <w:pPr>
+        <w:pStyle w:val="ListParagraph"/>
+        <w:numPr>
+          <w:ilvl w:val="0"/>
+          <w:numId w:val="1"/>
+        </w:numPr>
+        <w:rPr>
+          <w:b/>
+        </w:rPr>
+      </w:pPr>
+      <w:r>
+        <w:rPr>
+          <w:b/>
+        </w:rPr>
+        <w:t>Precondizioni:</w:t>
+      </w:r>
+      <w:r>
+        <w:t xml:space="preserve"> </w:t>
+      </w:r>
+      <w:r>
+        <w:t>l’utente ha scelto di selezionare l’immagine fornendo il relativo URL</w:t>
+      </w:r>
+    </w:p>
+    <w:p>
+      <w:pPr>
+        <w:pStyle w:val="ListParagraph"/>
+        <w:numPr>
+          <w:ilvl w:val="0"/>
+          <w:numId w:val="1"/>
+        </w:numPr>
+        <w:rPr>
+          <w:b/>
+        </w:rPr>
+      </w:pPr>
+      <w:r>
+        <w:rPr>
+          <w:b/>
+        </w:rPr>
+        <w:t>Postcondizioni:</w:t>
+      </w:r>
+      <w:r>
+        <w:rPr>
+          <w:b/>
+        </w:rPr>
+        <w:t xml:space="preserve"> </w:t>
+      </w:r>
+      <w:r>
+        <w:rPr>
+          <w:b/>
+        </w:rPr>
+        <w:t xml:space="preserve">: </w:t>
+      </w:r>
+      <w:r>
+        <w:t>l’immagine selezionata viene applicata allo sfondo della presentazione</w:t>
+      </w:r>
+    </w:p>
+    <w:p>
+      <w:pPr>
+        <w:pStyle w:val="ListParagraph"/>
+        <w:numPr>
+          <w:ilvl w:val="0"/>
+          <w:numId w:val="1"/>
+        </w:numPr>
+        <w:rPr>
+          <w:b/>
+        </w:rPr>
+      </w:pPr>
+      <w:r>
+        <w:rPr>
+          <w:b/>
+        </w:rPr>
+        <w:t xml:space="preserve">Descrizione: </w:t>
+      </w:r>
+      <w:r>
+        <w:t>viene chiesto di inserire l’URL corrispondente all’immagine.</w:t>
+      </w:r>
+    </w:p>
+    <w:p>
+      <w:pPr>
+        <w:pStyle w:val="ListParagraph"/>
+        <w:numPr>
+          <w:ilvl w:val="0"/>
+          <w:numId w:val="1"/>
+        </w:numPr>
+        <w:rPr>
+          <w:b/>
+        </w:rPr>
+      </w:pPr>
+      <w:r>
+        <w:rPr>
+          <w:b/>
+        </w:rPr>
+        <w:t>Scenario principale:</w:t>
+      </w:r>
+    </w:p>
+    <w:p>
+      <w:pPr>
+        <w:pStyle w:val="ListParagraph"/>
+        <w:numPr>
+          <w:ilvl w:val="0"/>
+          <w:numId w:val="1"/>
+        </w:numPr>
+        <w:rPr>
+          <w:b/>
+        </w:rPr>
+      </w:pPr>
+      <w:r>
+        <w:rPr>
+          <w:b/>
+        </w:rPr>
+        <w:t>Estensioni:</w:t>
+      </w:r>
+    </w:p>
+    <w:p>
+      <w:pPr>
+        <w:contextualSpacing/>
+        <w:rPr>
+          <w:b/>
+        </w:rPr>
+      </w:pPr>
+    </w:p>
+    <w:p>
+      <w:pPr>
+        <w:contextualSpacing/>
+        <w:rPr>
+          <w:b/>
+          <w:sz w:val="32"/>
+          <w:szCs w:val="32"/>
+        </w:rPr>
+      </w:pPr>
+      <w:r>
+        <w:rPr>
+          <w:b/>
+          <w:sz w:val="32"/>
+          <w:szCs w:val="32"/>
+        </w:rPr>
+        <w:t>UC5.1.1.4</w:t>
+      </w:r>
+      <w:r>
+        <w:rPr>
+          <w:b/>
+          <w:sz w:val="32"/>
+          <w:szCs w:val="32"/>
+        </w:rPr>
+        <w:t xml:space="preserve"> Modifica tema</w:t>
+      </w:r>
+    </w:p>
+    <w:p>
+      <w:pPr>
+        <w:pStyle w:val="ListParagraph"/>
+        <w:numPr>
+          <w:ilvl w:val="0"/>
+          <w:numId w:val="1"/>
+        </w:numPr>
+        <w:rPr>
+          <w:b/>
+        </w:rPr>
+      </w:pPr>
+      <w:r>
+        <w:rPr>
+          <w:b/>
+        </w:rPr>
+        <w:t>Attori:</w:t>
+      </w:r>
+      <w:r>
+        <w:rPr>
+          <w:b/>
+        </w:rPr>
+        <w:t xml:space="preserve"> </w:t>
+      </w:r>
+      <w:r>
+        <w:t>Utente autenticato</w:t>
+      </w:r>
+    </w:p>
+    <w:p>
+      <w:pPr>
+        <w:pStyle w:val="ListParagraph"/>
+        <w:numPr>
+          <w:ilvl w:val="0"/>
+          <w:numId w:val="1"/>
+        </w:numPr>
+        <w:rPr>
+          <w:b/>
+        </w:rPr>
+      </w:pPr>
+      <w:r>
+        <w:rPr>
+          <w:b/>
+        </w:rPr>
+        <w:t>Precondizioni:</w:t>
+      </w:r>
+      <w:r>
+        <w:rPr>
+          <w:b/>
+        </w:rPr>
+        <w:t xml:space="preserve"> </w:t>
+      </w:r>
+      <w:r>
+        <w:t>l’utente ha scelto di modificare il tema per la presentazione corrente</w:t>
+      </w:r>
+    </w:p>
+    <w:p>
+      <w:pPr>
+        <w:pStyle w:val="ListParagraph"/>
+        <w:numPr>
+          <w:ilvl w:val="0"/>
+          <w:numId w:val="1"/>
+        </w:numPr>
+        <w:rPr>
+          <w:b/>
+        </w:rPr>
+      </w:pPr>
+      <w:r>
+        <w:rPr>
+          <w:b/>
+        </w:rPr>
+        <w:t>Postcondizioni:</w:t>
+      </w:r>
+      <w:r>
+        <w:rPr>
+          <w:b/>
+        </w:rPr>
+        <w:t xml:space="preserve"> </w:t>
+      </w:r>
+      <w:r>
+        <w:t>il tema è stato modificato e le modifiche vengono visualizzate</w:t>
+      </w:r>
+    </w:p>
+    <w:p>
+      <w:pPr>
+        <w:pStyle w:val="ListParagraph"/>
+        <w:numPr>
+          <w:ilvl w:val="0"/>
+          <w:numId w:val="1"/>
+        </w:numPr>
+        <w:rPr>
+          <w:b/>
+        </w:rPr>
+      </w:pPr>
+      <w:r>
+        <w:rPr>
+          <w:b/>
+        </w:rPr>
+        <w:t>Scenario principale:</w:t>
+      </w:r>
+    </w:p>
+    <w:p>
+      <w:pPr>
+        <w:pStyle w:val="ListParagraph"/>
+        <w:numPr>
+          <w:ilvl w:val="1"/>
+          <w:numId w:val="1"/>
+        </w:numPr>
+        <w:rPr>
+          <w:b/>
+        </w:rPr>
+      </w:pPr>
+      <w:r>
+        <w:t>L’utente può selezionare un tema generale che modifica i colori di tutti i frame e collegamenti</w:t>
+      </w:r>
+    </w:p>
+    <w:p>
+      <w:pPr>
+        <w:pStyle w:val="ListParagraph"/>
+        <w:numPr>
+          <w:ilvl w:val="1"/>
+          <w:numId w:val="1"/>
+        </w:numPr>
+        <w:rPr>
+          <w:b/>
+        </w:rPr>
+      </w:pPr>
+      <w:r>
+        <w:t>L’utente può modificare i parametri avanzati scegliendo esattamente quali colori impostare</w:t>
+      </w:r>
+    </w:p>
+    <w:p>
+      <w:pPr>
+        <w:pStyle w:val="ListParagraph"/>
+        <w:numPr>
+          <w:ilvl w:val="0"/>
+          <w:numId w:val="1"/>
+        </w:numPr>
+        <w:rPr>
+          <w:b/>
+        </w:rPr>
+      </w:pPr>
+      <w:r>
+        <w:rPr>
+          <w:b/>
+        </w:rPr>
+        <w:t>Estensioni:</w:t>
+      </w:r>
+    </w:p>
+    <w:p>
+      <w:pPr>
+        <w:contextualSpacing/>
+        <w:rPr>
+          <w:b/>
+          <w:sz w:val="32"/>
+          <w:szCs w:val="32"/>
+        </w:rPr>
+      </w:pPr>
+    </w:p>
+    <w:p>
+      <w:pPr>
+        <w:contextualSpacing/>
+        <w:rPr>
+          <w:b/>
+        </w:rPr>
+      </w:pPr>
+      <w:r>
+        <w:rPr>
+          <w:b/>
+        </w:rPr>
+        <w:t>UC5.1.1.4.1</w:t>
+      </w:r>
+    </w:p>
+    <w:p>
+      <w:pPr>
+        <w:pStyle w:val="ListParagraph"/>
+        <w:numPr>
+          <w:ilvl w:val="0"/>
+          <w:numId w:val="1"/>
+        </w:numPr>
+        <w:rPr>
+          <w:b/>
+        </w:rPr>
+      </w:pPr>
+      <w:r>
+        <w:rPr>
+          <w:b/>
+        </w:rPr>
+        <w:t>Attori:</w:t>
+      </w:r>
+      <w:r>
+        <w:rPr>
+          <w:b/>
+        </w:rPr>
+        <w:t xml:space="preserve"> </w:t>
+      </w:r>
+      <w:r>
+        <w:t>Utente autenticato</w:t>
+      </w:r>
+    </w:p>
+    <w:p>
+      <w:pPr>
+        <w:pStyle w:val="ListParagraph"/>
+        <w:numPr>
+          <w:ilvl w:val="0"/>
+          <w:numId w:val="1"/>
+        </w:numPr>
+        <w:rPr>
+          <w:b/>
+        </w:rPr>
+      </w:pPr>
+      <w:r>
+        <w:rPr>
+          <w:b/>
+        </w:rPr>
+        <w:t>Precondizioni:</w:t>
+      </w:r>
+    </w:p>
+    <w:p>
+      <w:pPr>
+        <w:pStyle w:val="ListParagraph"/>
+        <w:numPr>
+          <w:ilvl w:val="0"/>
+          <w:numId w:val="1"/>
+        </w:numPr>
+        <w:rPr>
+          <w:b/>
+        </w:rPr>
+      </w:pPr>
+      <w:r>
+        <w:rPr>
+          <w:b/>
+        </w:rPr>
+        <w:t>Postcondizioni:</w:t>
+      </w:r>
+    </w:p>
+    <w:p>
+      <w:pPr>
+        <w:pStyle w:val="ListParagraph"/>
+        <w:numPr>
+          <w:ilvl w:val="0"/>
+          <w:numId w:val="1"/>
+        </w:numPr>
+        <w:rPr>
+          <w:b/>
+        </w:rPr>
+      </w:pPr>
+      <w:r>
+        <w:rPr>
+          <w:b/>
+        </w:rPr>
+        <w:t>Scenario principale:</w:t>
+      </w:r>
+    </w:p>
+    <w:p>
+      <w:pPr>
+        <w:pStyle w:val="ListParagraph"/>
+        <w:numPr>
+          <w:ilvl w:val="0"/>
+          <w:numId w:val="1"/>
+        </w:numPr>
+        <w:rPr>
+          <w:b/>
+        </w:rPr>
+      </w:pPr>
+      <w:r>
+        <w:rPr>
+          <w:b/>
+        </w:rPr>
+        <w:t>Estensioni:</w:t>
+      </w:r>
+    </w:p>
+    <w:p>
+      <w:pPr>
+        <w:contextualSpacing/>
+        <w:rPr>
+          <w:b/>
+        </w:rPr>
+      </w:pPr>
+    </w:p>
+    <w:p>
+      <w:pPr>
+        <w:contextualSpacing/>
+        <w:rPr>
+          <w:b/>
+        </w:rPr>
+      </w:pPr>
+      <w:r>
+        <w:rPr>
+          <w:b/>
+        </w:rPr>
+        <w:t>UC5.1.1.4.2</w:t>
+      </w:r>
+    </w:p>
+    <w:p>
+      <w:pPr>
+        <w:pStyle w:val="ListParagraph"/>
+        <w:numPr>
+          <w:ilvl w:val="0"/>
+          <w:numId w:val="1"/>
+        </w:numPr>
+        <w:rPr>
+          <w:b/>
+        </w:rPr>
+      </w:pPr>
+      <w:r>
+        <w:rPr>
+          <w:b/>
+        </w:rPr>
+        <w:t>Attori:</w:t>
+      </w:r>
+      <w:r>
+        <w:rPr>
+          <w:b/>
+        </w:rPr>
+        <w:t xml:space="preserve"> </w:t>
+      </w:r>
+      <w:r>
+        <w:t>Utente autenticato</w:t>
+      </w:r>
+    </w:p>
+    <w:p>
+      <w:pPr>
+        <w:pStyle w:val="ListParagraph"/>
+        <w:numPr>
+          <w:ilvl w:val="0"/>
+          <w:numId w:val="1"/>
+        </w:numPr>
+        <w:rPr>
+          <w:b/>
+        </w:rPr>
+      </w:pPr>
+      <w:r>
+        <w:rPr>
+          <w:b/>
+        </w:rPr>
+        <w:t>Precondizioni:</w:t>
+      </w:r>
+    </w:p>
+    <w:p>
+      <w:pPr>
+        <w:pStyle w:val="ListParagraph"/>
+        <w:numPr>
+          <w:ilvl w:val="0"/>
+          <w:numId w:val="1"/>
+        </w:numPr>
+        <w:rPr>
+          <w:b/>
+        </w:rPr>
+      </w:pPr>
+      <w:r>
+        <w:rPr>
+          <w:b/>
+        </w:rPr>
+        <w:t>Postcondizioni:</w:t>
+      </w:r>
+    </w:p>
+    <w:p>
+      <w:pPr>
+        <w:pStyle w:val="ListParagraph"/>
+        <w:numPr>
+          <w:ilvl w:val="0"/>
+          <w:numId w:val="1"/>
+        </w:numPr>
+        <w:rPr>
+          <w:b/>
+        </w:rPr>
+      </w:pPr>
+      <w:r>
+        <w:rPr>
+          <w:b/>
+        </w:rPr>
+        <w:t>Scenario principale:</w:t>
+      </w:r>
+    </w:p>
+    <w:p>
+      <w:pPr>
+        <w:pStyle w:val="ListParagraph"/>
+        <w:numPr>
+          <w:ilvl w:val="0"/>
+          <w:numId w:val="1"/>
+        </w:numPr>
+        <w:rPr>
+          <w:b/>
+        </w:rPr>
+      </w:pPr>
+      <w:r>
+        <w:rPr>
+          <w:b/>
+        </w:rPr>
+        <w:t>Estensioni:</w:t>
+      </w:r>
+    </w:p>
+    <w:p>
+      <w:pPr>
+        <w:rPr>
+          <w:b/>
+        </w:rPr>
+      </w:pPr>
+      <w:r>
+        <w:rPr>
+          <w:b/>
+        </w:rPr>
+        <w:t>UC5.1.1.4.2</w:t>
+      </w:r>
+      <w:r>
+        <w:rPr>
+          <w:b/>
+        </w:rPr>
+        <w:t>.1</w:t>
+      </w:r>
+    </w:p>
+    <w:p>
+      <w:pPr>
+        <w:rPr>
+          <w:b/>
+        </w:rPr>
+      </w:pPr>
+      <w:r>
+        <w:rPr>
+          <w:b/>
+        </w:rPr>
+        <w:t>UC5.1.1.4.2</w:t>
+      </w:r>
+      <w:r>
+        <w:rPr>
+          <w:b/>
+        </w:rPr>
+        <w:t>.2</w:t>
+      </w:r>
+    </w:p>
+    <w:p>
+      <w:pPr>
+        <w:rPr>
+          <w:b/>
+        </w:rPr>
+      </w:pPr>
+      <w:r>
+        <w:rPr>
+          <w:b/>
+        </w:rPr>
+        <w:t>UC5.1.1.4.2</w:t>
+      </w:r>
+      <w:r>
+        <w:rPr>
+          <w:b/>
+        </w:rPr>
+        <w:t>.3</w:t>
+      </w:r>
+    </w:p>
+    <w:p>
+      <w:pPr>
+        <w:rPr>
+          <w:b/>
+        </w:rPr>
+      </w:pPr>
+      <w:r>
+        <w:rPr>
+          <w:b/>
+        </w:rPr>
+        <w:t>UC5.1.1.4.2</w:t>
+      </w:r>
+      <w:r>
+        <w:rPr>
+          <w:b/>
+        </w:rPr>
+        <w:t>.4</w:t>
+      </w:r>
+    </w:p>
+    <w:p>
+      <w:pPr>
+        <w:rPr>
+          <w:b/>
+        </w:rPr>
+      </w:pPr>
+      <w:r>
+        <w:rPr>
+          <w:b/>
+        </w:rPr>
+        <w:t>UC5.1.1.4.2</w:t>
+      </w:r>
+      <w:r>
+        <w:rPr>
+          <w:b/>
+        </w:rPr>
+        <w:t>.5</w:t>
       </w:r>
       <w:bookmarkStart w:id="0" w:name="_GoBack"/>
       <w:bookmarkEnd w:id="0"/>
-      <w:r>
-        <w:t>)</w:t>
-      </w:r>
-    </w:p>
-    <w:p>
-      <w:pPr>
-        <w:pStyle w:val="ListParagraph"/>
-        <w:numPr>
-          <w:ilvl w:val="0"/>
-          <w:numId w:val="1"/>
-        </w:numPr>
-        <w:rPr>
-          <w:b/>
-        </w:rPr>
-      </w:pPr>
-      <w:r>
-        <w:rPr>
-          <w:b/>
-        </w:rPr>
-        <w:t>Estensioni:</w:t>
-      </w:r>
-    </w:p>
-    <w:p>
-      <w:pPr>
-        <w:contextualSpacing/>
-        <w:rPr>
-          <w:b/>
-          <w:sz w:val="32"/>
-          <w:szCs w:val="32"/>
-        </w:rPr>
-      </w:pPr>
-    </w:p>
-    <w:p>
-      <w:pPr>
-        <w:rPr>
-          <w:b/>
-        </w:rPr>
-      </w:pPr>
-      <w:r>
-        <w:rPr>
-          <w:b/>
-        </w:rPr>
-        <w:t>UC5.1.1.1.1</w:t>
-      </w:r>
-    </w:p>
-    <w:p>
-      <w:pPr>
-        <w:pStyle w:val="ListParagraph"/>
-        <w:numPr>
-          <w:ilvl w:val="0"/>
-          <w:numId w:val="1"/>
-        </w:numPr>
-        <w:rPr>
-          <w:b/>
-        </w:rPr>
-      </w:pPr>
-      <w:r>
-        <w:rPr>
-          <w:b/>
-        </w:rPr>
-        <w:t>Attori:</w:t>
-      </w:r>
-      <w:r>
-        <w:rPr>
-          <w:b/>
-        </w:rPr>
-        <w:t xml:space="preserve"> </w:t>
-      </w:r>
-      <w:r>
-        <w:t>Utente autenticato</w:t>
-      </w:r>
-    </w:p>
-    <w:p>
-      <w:pPr>
-        <w:pStyle w:val="ListParagraph"/>
-        <w:numPr>
-          <w:ilvl w:val="0"/>
-          <w:numId w:val="1"/>
-        </w:numPr>
-        <w:rPr>
-          <w:b/>
-        </w:rPr>
-      </w:pPr>
-      <w:r>
-        <w:rPr>
-          <w:b/>
-        </w:rPr>
-        <w:t>Precondizioni:</w:t>
-      </w:r>
-    </w:p>
-    <w:p>
-      <w:pPr>
-        <w:pStyle w:val="ListParagraph"/>
-        <w:numPr>
-          <w:ilvl w:val="0"/>
-          <w:numId w:val="1"/>
-        </w:numPr>
-        <w:rPr>
-          <w:b/>
-        </w:rPr>
-      </w:pPr>
-      <w:r>
-        <w:rPr>
-          <w:b/>
-        </w:rPr>
-        <w:t>Postcondizioni:</w:t>
-      </w:r>
-    </w:p>
-    <w:p>
-      <w:pPr>
-        <w:pStyle w:val="ListParagraph"/>
-        <w:numPr>
-          <w:ilvl w:val="0"/>
-          <w:numId w:val="1"/>
-        </w:numPr>
-        <w:rPr>
-          <w:b/>
-        </w:rPr>
-      </w:pPr>
-      <w:r>
-        <w:rPr>
-          <w:b/>
-        </w:rPr>
-        <w:t>Scenario principale:</w:t>
-      </w:r>
-    </w:p>
-    <w:p>
-      <w:pPr>
-        <w:pStyle w:val="ListParagraph"/>
-        <w:numPr>
-          <w:ilvl w:val="0"/>
-          <w:numId w:val="1"/>
-        </w:numPr>
-        <w:rPr>
-          <w:b/>
-        </w:rPr>
-      </w:pPr>
-      <w:r>
-        <w:rPr>
-          <w:b/>
-        </w:rPr>
-        <w:t>Estensioni:</w:t>
-      </w:r>
-    </w:p>
-    <w:p>
-      <w:pPr>
-        <w:rPr>
-          <w:b/>
-        </w:rPr>
-      </w:pPr>
-    </w:p>
-    <w:p>
-      <w:pPr>
-        <w:rPr>
-          <w:b/>
-        </w:rPr>
-      </w:pPr>
-      <w:r>
-        <w:rPr>
-          <w:b/>
-        </w:rPr>
-        <w:t>UC5.1.1.1.2</w:t>
-      </w:r>
-    </w:p>
-    <w:p>
-      <w:pPr>
-        <w:pStyle w:val="ListParagraph"/>
-        <w:numPr>
-          <w:ilvl w:val="0"/>
-          <w:numId w:val="1"/>
-        </w:numPr>
-        <w:rPr>
-          <w:b/>
-        </w:rPr>
-      </w:pPr>
-      <w:r>
-        <w:rPr>
-          <w:b/>
-        </w:rPr>
-        <w:t>Attori:</w:t>
-      </w:r>
-      <w:r>
-        <w:rPr>
-          <w:b/>
-        </w:rPr>
-        <w:t xml:space="preserve"> </w:t>
-      </w:r>
-      <w:r>
-        <w:t>Utente autenticato</w:t>
-      </w:r>
-    </w:p>
-    <w:p>
-      <w:pPr>
-        <w:pStyle w:val="ListParagraph"/>
-        <w:numPr>
-          <w:ilvl w:val="0"/>
-          <w:numId w:val="1"/>
-        </w:numPr>
-        <w:rPr>
-          <w:b/>
-        </w:rPr>
-      </w:pPr>
-      <w:r>
-        <w:rPr>
-          <w:b/>
-        </w:rPr>
-        <w:t>Precondizioni:</w:t>
-      </w:r>
-    </w:p>
-    <w:p>
-      <w:pPr>
-        <w:pStyle w:val="ListParagraph"/>
-        <w:numPr>
-          <w:ilvl w:val="0"/>
-          <w:numId w:val="1"/>
-        </w:numPr>
-        <w:rPr>
-          <w:b/>
-        </w:rPr>
-      </w:pPr>
-      <w:r>
-        <w:rPr>
-          <w:b/>
-        </w:rPr>
-        <w:t>Postcondizioni:</w:t>
-      </w:r>
-    </w:p>
-    <w:p>
-      <w:pPr>
-        <w:pStyle w:val="ListParagraph"/>
-        <w:numPr>
-          <w:ilvl w:val="0"/>
-          <w:numId w:val="1"/>
-        </w:numPr>
-        <w:rPr>
-          <w:b/>
-        </w:rPr>
-      </w:pPr>
-      <w:r>
-        <w:rPr>
-          <w:b/>
-        </w:rPr>
-        <w:t>Scenario principale:</w:t>
-      </w:r>
-    </w:p>
-    <w:p>
-      <w:pPr>
-        <w:pStyle w:val="ListParagraph"/>
-        <w:numPr>
-          <w:ilvl w:val="0"/>
-          <w:numId w:val="1"/>
-        </w:numPr>
-        <w:rPr>
-          <w:b/>
-        </w:rPr>
-      </w:pPr>
-      <w:r>
-        <w:rPr>
-          <w:b/>
-        </w:rPr>
-        <w:t>Estensioni:</w:t>
-      </w:r>
-    </w:p>
-    <w:p>
-      <w:pPr>
-        <w:rPr>
-          <w:b/>
-        </w:rPr>
-      </w:pPr>
-    </w:p>
-    <w:p>
-      <w:pPr>
-        <w:rPr>
-          <w:b/>
-        </w:rPr>
-      </w:pPr>
-      <w:r>
-        <w:rPr>
-          <w:b/>
-        </w:rPr>
-        <w:t>UC5.1.1.1.3</w:t>
-      </w:r>
-    </w:p>
-    <w:p>
-      <w:pPr>
-        <w:pStyle w:val="ListParagraph"/>
-        <w:numPr>
-          <w:ilvl w:val="0"/>
-          <w:numId w:val="1"/>
-        </w:numPr>
-        <w:rPr>
-          <w:b/>
-        </w:rPr>
-      </w:pPr>
-      <w:r>
-        <w:rPr>
-          <w:b/>
-        </w:rPr>
-        <w:t>Attori:</w:t>
-      </w:r>
-      <w:r>
-        <w:rPr>
-          <w:b/>
-        </w:rPr>
-        <w:t xml:space="preserve"> </w:t>
-      </w:r>
-      <w:r>
-        <w:t>Utente autenticato</w:t>
-      </w:r>
-    </w:p>
-    <w:p>
-      <w:pPr>
-        <w:pStyle w:val="ListParagraph"/>
-        <w:numPr>
-          <w:ilvl w:val="0"/>
-          <w:numId w:val="1"/>
-        </w:numPr>
-        <w:rPr>
-          <w:b/>
-        </w:rPr>
-      </w:pPr>
-      <w:r>
-        <w:rPr>
-          <w:b/>
-        </w:rPr>
-        <w:t>Precondizioni:</w:t>
-      </w:r>
-    </w:p>
-    <w:p>
-      <w:pPr>
-        <w:pStyle w:val="ListParagraph"/>
-        <w:numPr>
-          <w:ilvl w:val="0"/>
-          <w:numId w:val="1"/>
-        </w:numPr>
-        <w:rPr>
-          <w:b/>
-        </w:rPr>
-      </w:pPr>
-      <w:r>
-        <w:rPr>
-          <w:b/>
-        </w:rPr>
-        <w:t>Postcondizioni:</w:t>
-      </w:r>
-    </w:p>
-    <w:p>
-      <w:pPr>
-        <w:pStyle w:val="ListParagraph"/>
-        <w:numPr>
-          <w:ilvl w:val="0"/>
-          <w:numId w:val="1"/>
-        </w:numPr>
-        <w:rPr>
-          <w:b/>
-        </w:rPr>
-      </w:pPr>
-      <w:r>
-        <w:rPr>
-          <w:b/>
-        </w:rPr>
-        <w:t>Scenario principale:</w:t>
-      </w:r>
-    </w:p>
-    <w:p>
-      <w:pPr>
-        <w:pStyle w:val="ListParagraph"/>
-        <w:numPr>
-          <w:ilvl w:val="0"/>
-          <w:numId w:val="1"/>
-        </w:numPr>
-        <w:rPr>
-          <w:b/>
-        </w:rPr>
-      </w:pPr>
-      <w:r>
-        <w:rPr>
-          <w:b/>
-        </w:rPr>
-        <w:lastRenderedPageBreak/>
-        <w:t>Estensioni:</w:t>
-      </w:r>
-    </w:p>
-    <w:p>
-      <w:pPr>
-        <w:rPr>
-          <w:b/>
-        </w:rPr>
-      </w:pPr>
-    </w:p>
-    <w:p>
-      <w:pPr>
-        <w:rPr>
-          <w:b/>
-        </w:rPr>
-      </w:pPr>
-      <w:r>
-        <w:rPr>
-          <w:b/>
-        </w:rPr>
-        <w:t>UC5.1.1.1.4</w:t>
-      </w:r>
-    </w:p>
-    <w:p>
-      <w:pPr>
-        <w:pStyle w:val="ListParagraph"/>
-        <w:numPr>
-          <w:ilvl w:val="0"/>
-          <w:numId w:val="1"/>
-        </w:numPr>
-        <w:rPr>
-          <w:b/>
-        </w:rPr>
-      </w:pPr>
-      <w:r>
-        <w:rPr>
-          <w:b/>
-        </w:rPr>
-        <w:t>Attori:</w:t>
-      </w:r>
-      <w:r>
-        <w:rPr>
-          <w:b/>
-        </w:rPr>
-        <w:t xml:space="preserve"> </w:t>
-      </w:r>
-      <w:r>
-        <w:t>Utente autenticato</w:t>
-      </w:r>
-    </w:p>
-    <w:p>
-      <w:pPr>
-        <w:pStyle w:val="ListParagraph"/>
-        <w:numPr>
-          <w:ilvl w:val="0"/>
-          <w:numId w:val="1"/>
-        </w:numPr>
-        <w:rPr>
-          <w:b/>
-        </w:rPr>
-      </w:pPr>
-      <w:r>
-        <w:rPr>
-          <w:b/>
-        </w:rPr>
-        <w:t>Precondizioni:</w:t>
-      </w:r>
-    </w:p>
-    <w:p>
-      <w:pPr>
-        <w:pStyle w:val="ListParagraph"/>
-        <w:numPr>
-          <w:ilvl w:val="0"/>
-          <w:numId w:val="1"/>
-        </w:numPr>
-        <w:rPr>
-          <w:b/>
-        </w:rPr>
-      </w:pPr>
-      <w:r>
-        <w:rPr>
-          <w:b/>
-        </w:rPr>
-        <w:t>Postcondizioni:</w:t>
-      </w:r>
-    </w:p>
-    <w:p>
-      <w:pPr>
-        <w:pStyle w:val="ListParagraph"/>
-        <w:numPr>
-          <w:ilvl w:val="0"/>
-          <w:numId w:val="1"/>
-        </w:numPr>
-        <w:rPr>
-          <w:b/>
-        </w:rPr>
-      </w:pPr>
-      <w:r>
-        <w:rPr>
-          <w:b/>
-        </w:rPr>
-        <w:t>Scenario principale:</w:t>
-      </w:r>
-    </w:p>
-    <w:p>
-      <w:pPr>
-        <w:pStyle w:val="ListParagraph"/>
-        <w:numPr>
-          <w:ilvl w:val="0"/>
-          <w:numId w:val="1"/>
-        </w:numPr>
-        <w:rPr>
-          <w:b/>
-        </w:rPr>
-      </w:pPr>
-      <w:r>
-        <w:rPr>
-          <w:b/>
-        </w:rPr>
-        <w:t>Estensioni:</w:t>
-      </w:r>
-    </w:p>
-    <w:p>
-      <w:pPr>
-        <w:rPr>
-          <w:b/>
-        </w:rPr>
-      </w:pPr>
-    </w:p>
-    <w:p>
-      <w:pPr>
-        <w:rPr>
-          <w:b/>
-        </w:rPr>
-      </w:pPr>
-      <w:r>
-        <w:rPr>
-          <w:b/>
-        </w:rPr>
-        <w:t>UC5.1.1.1.5</w:t>
-      </w:r>
-    </w:p>
-    <w:p>
-      <w:pPr>
-        <w:pStyle w:val="ListParagraph"/>
-        <w:numPr>
-          <w:ilvl w:val="0"/>
-          <w:numId w:val="1"/>
-        </w:numPr>
-        <w:rPr>
-          <w:b/>
-        </w:rPr>
-      </w:pPr>
-      <w:r>
-        <w:rPr>
-          <w:b/>
-        </w:rPr>
-        <w:t>Attori:</w:t>
-      </w:r>
-      <w:r>
-        <w:rPr>
-          <w:b/>
-        </w:rPr>
-        <w:t xml:space="preserve"> </w:t>
-      </w:r>
-      <w:r>
-        <w:t>Utente autenticato</w:t>
-      </w:r>
-    </w:p>
-    <w:p>
-      <w:pPr>
-        <w:pStyle w:val="ListParagraph"/>
-        <w:numPr>
-          <w:ilvl w:val="0"/>
-          <w:numId w:val="1"/>
-        </w:numPr>
-        <w:rPr>
-          <w:b/>
-        </w:rPr>
-      </w:pPr>
-      <w:r>
-        <w:rPr>
-          <w:b/>
-        </w:rPr>
-        <w:t>Precondizioni:</w:t>
-      </w:r>
-    </w:p>
-    <w:p>
-      <w:pPr>
-        <w:pStyle w:val="ListParagraph"/>
-        <w:numPr>
-          <w:ilvl w:val="0"/>
-          <w:numId w:val="1"/>
-        </w:numPr>
-        <w:rPr>
-          <w:b/>
-        </w:rPr>
-      </w:pPr>
-      <w:r>
-        <w:rPr>
-          <w:b/>
-        </w:rPr>
-        <w:t>Postcondizioni:</w:t>
-      </w:r>
-    </w:p>
-    <w:p>
-      <w:pPr>
-        <w:pStyle w:val="ListParagraph"/>
-        <w:numPr>
-          <w:ilvl w:val="0"/>
-          <w:numId w:val="1"/>
-        </w:numPr>
-        <w:rPr>
-          <w:b/>
-        </w:rPr>
-      </w:pPr>
-      <w:r>
-        <w:rPr>
-          <w:b/>
-        </w:rPr>
-        <w:t>Scenario principale:</w:t>
-      </w:r>
-    </w:p>
-    <w:p>
-      <w:pPr>
-        <w:pStyle w:val="ListParagraph"/>
-        <w:numPr>
-          <w:ilvl w:val="0"/>
-          <w:numId w:val="1"/>
-        </w:numPr>
-        <w:rPr>
-          <w:b/>
-        </w:rPr>
-      </w:pPr>
-      <w:r>
-        <w:rPr>
-          <w:b/>
-        </w:rPr>
-        <w:t>Estensioni:</w:t>
-      </w:r>
-    </w:p>
-    <w:p>
-      <w:pPr>
-        <w:contextualSpacing/>
-        <w:rPr>
-          <w:b/>
-        </w:rPr>
-      </w:pPr>
-    </w:p>
-    <w:p>
-      <w:pPr>
-        <w:contextualSpacing/>
-        <w:rPr>
-          <w:b/>
-          <w:sz w:val="32"/>
-          <w:szCs w:val="32"/>
-        </w:rPr>
-      </w:pPr>
-      <w:r>
-        <w:rPr>
-          <w:b/>
-          <w:sz w:val="32"/>
-          <w:szCs w:val="32"/>
-        </w:rPr>
-        <w:t>UC5.1.1.2</w:t>
-      </w:r>
-    </w:p>
-    <w:p>
-      <w:pPr>
-        <w:pStyle w:val="ListParagraph"/>
-        <w:numPr>
-          <w:ilvl w:val="0"/>
-          <w:numId w:val="1"/>
-        </w:numPr>
-        <w:rPr>
-          <w:b/>
-        </w:rPr>
-      </w:pPr>
-      <w:r>
-        <w:rPr>
-          <w:b/>
-        </w:rPr>
-        <w:t>Attori:</w:t>
-      </w:r>
-      <w:r>
-        <w:rPr>
-          <w:b/>
-        </w:rPr>
-        <w:t xml:space="preserve"> </w:t>
-      </w:r>
-      <w:r>
-        <w:t>Utente autenticato</w:t>
-      </w:r>
-    </w:p>
-    <w:p>
-      <w:pPr>
-        <w:pStyle w:val="ListParagraph"/>
-        <w:numPr>
-          <w:ilvl w:val="0"/>
-          <w:numId w:val="1"/>
-        </w:numPr>
-        <w:rPr>
-          <w:b/>
-        </w:rPr>
-      </w:pPr>
-      <w:r>
-        <w:rPr>
-          <w:b/>
-        </w:rPr>
-        <w:t>Precondizioni:</w:t>
-      </w:r>
-    </w:p>
-    <w:p>
-      <w:pPr>
-        <w:pStyle w:val="ListParagraph"/>
-        <w:numPr>
-          <w:ilvl w:val="0"/>
-          <w:numId w:val="1"/>
-        </w:numPr>
-        <w:rPr>
-          <w:b/>
-        </w:rPr>
-      </w:pPr>
-      <w:r>
-        <w:rPr>
-          <w:b/>
-        </w:rPr>
-        <w:t>Postcondizioni:</w:t>
-      </w:r>
-    </w:p>
-    <w:p>
-      <w:pPr>
-        <w:pStyle w:val="ListParagraph"/>
-        <w:numPr>
-          <w:ilvl w:val="0"/>
-          <w:numId w:val="1"/>
-        </w:numPr>
-        <w:rPr>
-          <w:b/>
-        </w:rPr>
-      </w:pPr>
-      <w:r>
-        <w:rPr>
-          <w:b/>
-        </w:rPr>
-        <w:t>Scenario principale:</w:t>
-      </w:r>
-    </w:p>
-    <w:p>
-      <w:pPr>
-        <w:pStyle w:val="ListParagraph"/>
-        <w:numPr>
-          <w:ilvl w:val="0"/>
-          <w:numId w:val="1"/>
-        </w:numPr>
-        <w:rPr>
-          <w:b/>
-        </w:rPr>
-      </w:pPr>
-      <w:r>
-        <w:rPr>
-          <w:b/>
-        </w:rPr>
-        <w:t>Estensioni:</w:t>
-      </w:r>
-    </w:p>
-    <w:p>
-      <w:pPr>
-        <w:contextualSpacing/>
-        <w:rPr>
-          <w:b/>
-        </w:rPr>
-      </w:pPr>
-    </w:p>
-    <w:p>
-      <w:pPr>
-        <w:contextualSpacing/>
-        <w:rPr>
-          <w:b/>
-          <w:sz w:val="32"/>
-          <w:szCs w:val="32"/>
-        </w:rPr>
-      </w:pPr>
-      <w:r>
-        <w:rPr>
-          <w:b/>
-          <w:sz w:val="32"/>
-          <w:szCs w:val="32"/>
-        </w:rPr>
-        <w:t>UC5.1.1.3</w:t>
-      </w:r>
-    </w:p>
-    <w:p>
-      <w:pPr>
-        <w:pStyle w:val="ListParagraph"/>
-        <w:numPr>
-          <w:ilvl w:val="0"/>
-          <w:numId w:val="1"/>
-        </w:numPr>
-        <w:rPr>
-          <w:b/>
-        </w:rPr>
-      </w:pPr>
-      <w:r>
-        <w:rPr>
-          <w:b/>
-        </w:rPr>
-        <w:t>Attori:</w:t>
-      </w:r>
-      <w:r>
-        <w:rPr>
-          <w:b/>
-        </w:rPr>
-        <w:t xml:space="preserve"> </w:t>
-      </w:r>
-      <w:r>
-        <w:t>Utente autenticato</w:t>
-      </w:r>
-    </w:p>
-    <w:p>
-      <w:pPr>
-        <w:pStyle w:val="ListParagraph"/>
-        <w:numPr>
-          <w:ilvl w:val="0"/>
-          <w:numId w:val="1"/>
-        </w:numPr>
-        <w:rPr>
-          <w:b/>
-        </w:rPr>
-      </w:pPr>
-      <w:r>
-        <w:rPr>
-          <w:b/>
-        </w:rPr>
-        <w:t>Precondizioni:</w:t>
-      </w:r>
-    </w:p>
-    <w:p>
-      <w:pPr>
-        <w:pStyle w:val="ListParagraph"/>
-        <w:numPr>
-          <w:ilvl w:val="0"/>
-          <w:numId w:val="1"/>
-        </w:numPr>
-        <w:rPr>
-          <w:b/>
-        </w:rPr>
-      </w:pPr>
-      <w:r>
-        <w:rPr>
-          <w:b/>
-        </w:rPr>
-        <w:t>Postcondizioni:</w:t>
-      </w:r>
-    </w:p>
-    <w:p>
-      <w:pPr>
-        <w:pStyle w:val="ListParagraph"/>
-        <w:numPr>
-          <w:ilvl w:val="0"/>
-          <w:numId w:val="1"/>
-        </w:numPr>
-        <w:rPr>
-          <w:b/>
-        </w:rPr>
-      </w:pPr>
-      <w:r>
-        <w:rPr>
-          <w:b/>
-        </w:rPr>
-        <w:t>Scenario principale:</w:t>
-      </w:r>
-    </w:p>
-    <w:p>
-      <w:pPr>
-        <w:pStyle w:val="ListParagraph"/>
-        <w:numPr>
-          <w:ilvl w:val="0"/>
-          <w:numId w:val="1"/>
-        </w:numPr>
-        <w:rPr>
-          <w:b/>
-        </w:rPr>
-      </w:pPr>
-      <w:r>
-        <w:rPr>
-          <w:b/>
-        </w:rPr>
-        <w:t>Estensioni:</w:t>
-      </w:r>
-    </w:p>
-    <w:p>
-      <w:pPr>
-        <w:contextualSpacing/>
-        <w:rPr>
-          <w:b/>
-        </w:rPr>
-      </w:pPr>
-    </w:p>
-    <w:p>
-      <w:pPr>
-        <w:contextualSpacing/>
-        <w:rPr>
-          <w:b/>
-        </w:rPr>
-      </w:pPr>
-      <w:r>
-        <w:rPr>
-          <w:b/>
-        </w:rPr>
-        <w:t>UC5.1.1.3.1</w:t>
-      </w:r>
-    </w:p>
-    <w:p>
-      <w:pPr>
-        <w:pStyle w:val="ListParagraph"/>
-        <w:numPr>
-          <w:ilvl w:val="0"/>
-          <w:numId w:val="1"/>
-        </w:numPr>
-        <w:rPr>
-          <w:b/>
-        </w:rPr>
-      </w:pPr>
-      <w:r>
-        <w:rPr>
-          <w:b/>
-        </w:rPr>
-        <w:t>Attori:</w:t>
-      </w:r>
-      <w:r>
-        <w:rPr>
-          <w:b/>
-        </w:rPr>
-        <w:t xml:space="preserve"> </w:t>
-      </w:r>
-      <w:r>
-        <w:t>Utente autenticato</w:t>
-      </w:r>
-    </w:p>
-    <w:p>
-      <w:pPr>
-        <w:pStyle w:val="ListParagraph"/>
-        <w:numPr>
-          <w:ilvl w:val="0"/>
-          <w:numId w:val="1"/>
-        </w:numPr>
-        <w:rPr>
-          <w:b/>
-        </w:rPr>
-      </w:pPr>
-      <w:r>
-        <w:rPr>
-          <w:b/>
-        </w:rPr>
-        <w:t>Precondizioni:</w:t>
-      </w:r>
-    </w:p>
-    <w:p>
-      <w:pPr>
-        <w:pStyle w:val="ListParagraph"/>
-        <w:numPr>
-          <w:ilvl w:val="0"/>
-          <w:numId w:val="1"/>
-        </w:numPr>
-        <w:rPr>
-          <w:b/>
-        </w:rPr>
-      </w:pPr>
-      <w:r>
-        <w:rPr>
-          <w:b/>
-        </w:rPr>
-        <w:t>Postcondizioni:</w:t>
-      </w:r>
-    </w:p>
-    <w:p>
-      <w:pPr>
-        <w:pStyle w:val="ListParagraph"/>
-        <w:numPr>
-          <w:ilvl w:val="0"/>
-          <w:numId w:val="1"/>
-        </w:numPr>
-        <w:rPr>
-          <w:b/>
-        </w:rPr>
-      </w:pPr>
-      <w:r>
-        <w:rPr>
-          <w:b/>
-        </w:rPr>
-        <w:t>Scenario principale:</w:t>
-      </w:r>
-    </w:p>
-    <w:p>
-      <w:pPr>
-        <w:pStyle w:val="ListParagraph"/>
-        <w:numPr>
-          <w:ilvl w:val="0"/>
-          <w:numId w:val="1"/>
-        </w:numPr>
-        <w:rPr>
-          <w:b/>
-        </w:rPr>
-      </w:pPr>
-      <w:r>
-        <w:rPr>
-          <w:b/>
-        </w:rPr>
-        <w:t>Estensioni:</w:t>
-      </w:r>
-    </w:p>
-    <w:p>
-      <w:pPr>
-        <w:contextualSpacing/>
-        <w:rPr>
-          <w:b/>
-        </w:rPr>
-      </w:pPr>
-    </w:p>
-    <w:p>
-      <w:pPr>
-        <w:contextualSpacing/>
-        <w:rPr>
-          <w:b/>
-        </w:rPr>
-      </w:pPr>
-      <w:r>
-        <w:rPr>
-          <w:b/>
-        </w:rPr>
-        <w:t>UC5.1.1.3.2</w:t>
-      </w:r>
-    </w:p>
-    <w:p>
-      <w:pPr>
-        <w:pStyle w:val="ListParagraph"/>
-        <w:numPr>
-          <w:ilvl w:val="0"/>
-          <w:numId w:val="1"/>
-        </w:numPr>
-        <w:rPr>
-          <w:b/>
-        </w:rPr>
-      </w:pPr>
-      <w:r>
-        <w:rPr>
-          <w:b/>
-        </w:rPr>
-        <w:t>Attori:</w:t>
-      </w:r>
-      <w:r>
-        <w:rPr>
-          <w:b/>
-        </w:rPr>
-        <w:t xml:space="preserve"> </w:t>
-      </w:r>
-      <w:r>
-        <w:t>Utente autenticato</w:t>
-      </w:r>
-    </w:p>
-    <w:p>
-      <w:pPr>
-        <w:pStyle w:val="ListParagraph"/>
-        <w:numPr>
-          <w:ilvl w:val="0"/>
-          <w:numId w:val="1"/>
-        </w:numPr>
-        <w:rPr>
-          <w:b/>
-        </w:rPr>
-      </w:pPr>
-      <w:r>
-        <w:rPr>
-          <w:b/>
-        </w:rPr>
-        <w:t>Precondizioni:</w:t>
-      </w:r>
-    </w:p>
-    <w:p>
-      <w:pPr>
-        <w:pStyle w:val="ListParagraph"/>
-        <w:numPr>
-          <w:ilvl w:val="0"/>
-          <w:numId w:val="1"/>
-        </w:numPr>
-        <w:rPr>
-          <w:b/>
-        </w:rPr>
-      </w:pPr>
-      <w:r>
-        <w:rPr>
-          <w:b/>
-        </w:rPr>
-        <w:t>Postcondizioni:</w:t>
-      </w:r>
-    </w:p>
-    <w:p>
-      <w:pPr>
-        <w:pStyle w:val="ListParagraph"/>
-        <w:numPr>
-          <w:ilvl w:val="0"/>
-          <w:numId w:val="1"/>
-        </w:numPr>
-        <w:rPr>
-          <w:b/>
-        </w:rPr>
-      </w:pPr>
-      <w:r>
-        <w:rPr>
-          <w:b/>
-        </w:rPr>
-        <w:t>Scenario principale:</w:t>
-      </w:r>
-    </w:p>
-    <w:p>
-      <w:pPr>
-        <w:pStyle w:val="ListParagraph"/>
-        <w:numPr>
-          <w:ilvl w:val="0"/>
-          <w:numId w:val="1"/>
-        </w:numPr>
-        <w:rPr>
-          <w:b/>
-        </w:rPr>
-      </w:pPr>
-      <w:r>
-        <w:rPr>
-          <w:b/>
-        </w:rPr>
-        <w:t>Estensioni:</w:t>
-      </w:r>
-    </w:p>
-    <w:p>
-      <w:pPr>
-        <w:contextualSpacing/>
-        <w:rPr>
-          <w:b/>
-        </w:rPr>
-      </w:pPr>
-    </w:p>
-    <w:p>
-      <w:pPr>
-        <w:contextualSpacing/>
-        <w:rPr>
-          <w:b/>
-        </w:rPr>
-      </w:pPr>
-      <w:r>
-        <w:rPr>
-          <w:b/>
-        </w:rPr>
-        <w:t>UC5.1.1.3.2.1</w:t>
-      </w:r>
-    </w:p>
-    <w:p>
-      <w:pPr>
-        <w:pStyle w:val="ListParagraph"/>
-        <w:numPr>
-          <w:ilvl w:val="0"/>
-          <w:numId w:val="1"/>
-        </w:numPr>
-        <w:rPr>
-          <w:b/>
-        </w:rPr>
-      </w:pPr>
-      <w:r>
-        <w:rPr>
-          <w:b/>
-        </w:rPr>
-        <w:t>Attori:</w:t>
-      </w:r>
-      <w:r>
-        <w:rPr>
-          <w:b/>
-        </w:rPr>
-        <w:t xml:space="preserve"> </w:t>
-      </w:r>
-      <w:r>
-        <w:t>Utente autenticato</w:t>
-      </w:r>
-    </w:p>
-    <w:p>
-      <w:pPr>
-        <w:pStyle w:val="ListParagraph"/>
-        <w:numPr>
-          <w:ilvl w:val="0"/>
-          <w:numId w:val="1"/>
-        </w:numPr>
-        <w:rPr>
-          <w:b/>
-        </w:rPr>
-      </w:pPr>
-      <w:r>
-        <w:rPr>
-          <w:b/>
-        </w:rPr>
-        <w:t>Precondizioni:</w:t>
-      </w:r>
-    </w:p>
-    <w:p>
-      <w:pPr>
-        <w:pStyle w:val="ListParagraph"/>
-        <w:numPr>
-          <w:ilvl w:val="0"/>
-          <w:numId w:val="1"/>
-        </w:numPr>
-        <w:rPr>
-          <w:b/>
-        </w:rPr>
-      </w:pPr>
-      <w:r>
-        <w:rPr>
-          <w:b/>
-        </w:rPr>
-        <w:t>Postcondizioni:</w:t>
-      </w:r>
-    </w:p>
-    <w:p>
-      <w:pPr>
-        <w:pStyle w:val="ListParagraph"/>
-        <w:numPr>
-          <w:ilvl w:val="0"/>
-          <w:numId w:val="1"/>
-        </w:numPr>
-        <w:rPr>
-          <w:b/>
-        </w:rPr>
-      </w:pPr>
-      <w:r>
-        <w:rPr>
-          <w:b/>
-        </w:rPr>
-        <w:t>Scenario principale:</w:t>
-      </w:r>
-    </w:p>
-    <w:p>
-      <w:pPr>
-        <w:pStyle w:val="ListParagraph"/>
-        <w:numPr>
-          <w:ilvl w:val="0"/>
-          <w:numId w:val="1"/>
-        </w:numPr>
-        <w:rPr>
-          <w:b/>
-        </w:rPr>
-      </w:pPr>
-      <w:r>
-        <w:rPr>
-          <w:b/>
-        </w:rPr>
-        <w:t>Estensioni:</w:t>
-      </w:r>
-    </w:p>
-    <w:p>
-      <w:pPr>
-        <w:contextualSpacing/>
-        <w:rPr>
-          <w:b/>
-        </w:rPr>
-      </w:pPr>
-    </w:p>
-    <w:p>
-      <w:pPr>
-        <w:contextualSpacing/>
-        <w:rPr>
-          <w:b/>
-        </w:rPr>
-      </w:pPr>
-      <w:r>
-        <w:rPr>
-          <w:b/>
-        </w:rPr>
-        <w:t>UC5.1.1.3.2.2</w:t>
-      </w:r>
-    </w:p>
-    <w:p>
-      <w:pPr>
-        <w:pStyle w:val="ListParagraph"/>
-        <w:numPr>
-          <w:ilvl w:val="0"/>
-          <w:numId w:val="1"/>
-        </w:numPr>
-        <w:rPr>
-          <w:b/>
-        </w:rPr>
-      </w:pPr>
-      <w:r>
-        <w:rPr>
-          <w:b/>
-        </w:rPr>
-        <w:t>Attori:</w:t>
-      </w:r>
-      <w:r>
-        <w:rPr>
-          <w:b/>
-        </w:rPr>
-        <w:t xml:space="preserve"> </w:t>
-      </w:r>
-      <w:r>
-        <w:t>Utente autenticato</w:t>
-      </w:r>
-    </w:p>
-    <w:p>
-      <w:pPr>
-        <w:pStyle w:val="ListParagraph"/>
-        <w:numPr>
-          <w:ilvl w:val="0"/>
-          <w:numId w:val="1"/>
-        </w:numPr>
-        <w:rPr>
-          <w:b/>
-        </w:rPr>
-      </w:pPr>
-      <w:r>
-        <w:rPr>
-          <w:b/>
-        </w:rPr>
-        <w:t>Precondizioni:</w:t>
-      </w:r>
-    </w:p>
-    <w:p>
-      <w:pPr>
-        <w:pStyle w:val="ListParagraph"/>
-        <w:numPr>
-          <w:ilvl w:val="0"/>
-          <w:numId w:val="1"/>
-        </w:numPr>
-        <w:rPr>
-          <w:b/>
-        </w:rPr>
-      </w:pPr>
-      <w:r>
-        <w:rPr>
-          <w:b/>
-        </w:rPr>
-        <w:t>Postcondizioni:</w:t>
-      </w:r>
-    </w:p>
-    <w:p>
-      <w:pPr>
-        <w:pStyle w:val="ListParagraph"/>
-        <w:numPr>
-          <w:ilvl w:val="0"/>
-          <w:numId w:val="1"/>
-        </w:numPr>
-        <w:rPr>
-          <w:b/>
-        </w:rPr>
-      </w:pPr>
-      <w:r>
-        <w:rPr>
-          <w:b/>
-        </w:rPr>
-        <w:t>Scenario principale:</w:t>
-      </w:r>
-    </w:p>
-    <w:p>
-      <w:pPr>
-        <w:pStyle w:val="ListParagraph"/>
-        <w:numPr>
-          <w:ilvl w:val="0"/>
-          <w:numId w:val="1"/>
-        </w:numPr>
-        <w:rPr>
-          <w:b/>
-        </w:rPr>
-      </w:pPr>
-      <w:r>
-        <w:rPr>
-          <w:b/>
-        </w:rPr>
-        <w:t>Estensioni:</w:t>
-      </w:r>
-    </w:p>
-    <w:p>
-      <w:pPr>
-        <w:contextualSpacing/>
-        <w:rPr>
-          <w:b/>
-        </w:rPr>
-      </w:pPr>
-    </w:p>
-    <w:p>
-      <w:pPr>
-        <w:contextualSpacing/>
-        <w:rPr>
-          <w:b/>
-        </w:rPr>
-      </w:pPr>
-      <w:r>
-        <w:rPr>
-          <w:b/>
-        </w:rPr>
-        <w:t>UC5.1.1.3.2.3</w:t>
-      </w:r>
-    </w:p>
-    <w:p>
-      <w:pPr>
-        <w:pStyle w:val="ListParagraph"/>
-        <w:numPr>
-          <w:ilvl w:val="0"/>
-          <w:numId w:val="1"/>
-        </w:numPr>
-        <w:rPr>
-          <w:b/>
-        </w:rPr>
-      </w:pPr>
-      <w:r>
-        <w:rPr>
-          <w:b/>
-        </w:rPr>
-        <w:t>Attori:</w:t>
-      </w:r>
-      <w:r>
-        <w:rPr>
-          <w:b/>
-        </w:rPr>
-        <w:t xml:space="preserve"> </w:t>
-      </w:r>
-      <w:r>
-        <w:t>Utente autenticato</w:t>
-      </w:r>
-    </w:p>
-    <w:p>
-      <w:pPr>
-        <w:pStyle w:val="ListParagraph"/>
-        <w:numPr>
-          <w:ilvl w:val="0"/>
-          <w:numId w:val="1"/>
-        </w:numPr>
-        <w:rPr>
-          <w:b/>
-        </w:rPr>
-      </w:pPr>
-      <w:r>
-        <w:rPr>
-          <w:b/>
-        </w:rPr>
-        <w:t>Precondizioni:</w:t>
-      </w:r>
-    </w:p>
-    <w:p>
-      <w:pPr>
-        <w:pStyle w:val="ListParagraph"/>
-        <w:numPr>
-          <w:ilvl w:val="0"/>
-          <w:numId w:val="1"/>
-        </w:numPr>
-        <w:rPr>
-          <w:b/>
-        </w:rPr>
-      </w:pPr>
-      <w:r>
-        <w:rPr>
-          <w:b/>
-        </w:rPr>
-        <w:t>Postcondizioni:</w:t>
-      </w:r>
-    </w:p>
-    <w:p>
-      <w:pPr>
-        <w:pStyle w:val="ListParagraph"/>
-        <w:numPr>
-          <w:ilvl w:val="0"/>
-          <w:numId w:val="1"/>
-        </w:numPr>
-        <w:rPr>
-          <w:b/>
-        </w:rPr>
-      </w:pPr>
-      <w:r>
-        <w:rPr>
-          <w:b/>
-        </w:rPr>
-        <w:t>Scenario principale:</w:t>
-      </w:r>
-    </w:p>
-    <w:p>
-      <w:pPr>
-        <w:pStyle w:val="ListParagraph"/>
-        <w:numPr>
-          <w:ilvl w:val="0"/>
-          <w:numId w:val="1"/>
-        </w:numPr>
-        <w:rPr>
-          <w:b/>
-        </w:rPr>
-      </w:pPr>
-      <w:r>
-        <w:rPr>
-          <w:b/>
-        </w:rPr>
-        <w:t>Estensioni:</w:t>
-      </w:r>
-    </w:p>
-    <w:p>
-      <w:pPr>
-        <w:contextualSpacing/>
-        <w:rPr>
-          <w:b/>
-        </w:rPr>
-      </w:pPr>
-    </w:p>
-    <w:p>
-      <w:pPr>
-        <w:contextualSpacing/>
-        <w:rPr>
-          <w:b/>
-          <w:sz w:val="32"/>
-          <w:szCs w:val="32"/>
-        </w:rPr>
-      </w:pPr>
-      <w:r>
-        <w:rPr>
-          <w:b/>
-          <w:sz w:val="32"/>
-          <w:szCs w:val="32"/>
-        </w:rPr>
-        <w:t>UC5.1.1.4</w:t>
-      </w:r>
-    </w:p>
-    <w:p>
-      <w:pPr>
-        <w:pStyle w:val="ListParagraph"/>
-        <w:numPr>
-          <w:ilvl w:val="0"/>
-          <w:numId w:val="1"/>
-        </w:numPr>
-        <w:rPr>
-          <w:b/>
-        </w:rPr>
-      </w:pPr>
-      <w:r>
-        <w:rPr>
-          <w:b/>
-        </w:rPr>
-        <w:t>Attori:</w:t>
-      </w:r>
-      <w:r>
-        <w:rPr>
-          <w:b/>
-        </w:rPr>
-        <w:t xml:space="preserve"> </w:t>
-      </w:r>
-      <w:r>
-        <w:t>Utente autenticato</w:t>
-      </w:r>
-    </w:p>
-    <w:p>
-      <w:pPr>
-        <w:pStyle w:val="ListParagraph"/>
-        <w:numPr>
-          <w:ilvl w:val="0"/>
-          <w:numId w:val="1"/>
-        </w:numPr>
-        <w:rPr>
-          <w:b/>
-        </w:rPr>
-      </w:pPr>
-      <w:r>
-        <w:rPr>
-          <w:b/>
-        </w:rPr>
-        <w:t>Precondizioni:</w:t>
-      </w:r>
-    </w:p>
-    <w:p>
-      <w:pPr>
-        <w:pStyle w:val="ListParagraph"/>
-        <w:numPr>
-          <w:ilvl w:val="0"/>
-          <w:numId w:val="1"/>
-        </w:numPr>
-        <w:rPr>
-          <w:b/>
-        </w:rPr>
-      </w:pPr>
-      <w:r>
-        <w:rPr>
-          <w:b/>
-        </w:rPr>
-        <w:t>Postcondizioni:</w:t>
-      </w:r>
-    </w:p>
-    <w:p>
-      <w:pPr>
-        <w:pStyle w:val="ListParagraph"/>
-        <w:numPr>
-          <w:ilvl w:val="0"/>
-          <w:numId w:val="1"/>
-        </w:numPr>
-        <w:rPr>
-          <w:b/>
-        </w:rPr>
-      </w:pPr>
-      <w:r>
-        <w:rPr>
-          <w:b/>
-        </w:rPr>
-        <w:t>Scenario principale:</w:t>
-      </w:r>
-    </w:p>
-    <w:p>
-      <w:pPr>
-        <w:pStyle w:val="ListParagraph"/>
-        <w:numPr>
-          <w:ilvl w:val="0"/>
-          <w:numId w:val="1"/>
-        </w:numPr>
-        <w:rPr>
-          <w:b/>
-        </w:rPr>
-      </w:pPr>
-      <w:r>
-        <w:rPr>
-          <w:b/>
-        </w:rPr>
-        <w:t>Estensioni:</w:t>
-      </w:r>
-    </w:p>
-    <w:p>
-      <w:pPr>
-        <w:contextualSpacing/>
-        <w:rPr>
-          <w:b/>
-          <w:sz w:val="32"/>
-          <w:szCs w:val="32"/>
-        </w:rPr>
-      </w:pPr>
-    </w:p>
-    <w:p>
-      <w:pPr>
-        <w:contextualSpacing/>
-        <w:rPr>
-          <w:b/>
-        </w:rPr>
-      </w:pPr>
-      <w:r>
-        <w:rPr>
-          <w:b/>
-        </w:rPr>
-        <w:t>UC5.1.1.4.1</w:t>
-      </w:r>
-    </w:p>
-    <w:p>
-      <w:pPr>
-        <w:pStyle w:val="ListParagraph"/>
-        <w:numPr>
-          <w:ilvl w:val="0"/>
-          <w:numId w:val="1"/>
-        </w:numPr>
-        <w:rPr>
-          <w:b/>
-        </w:rPr>
-      </w:pPr>
-      <w:r>
-        <w:rPr>
-          <w:b/>
-        </w:rPr>
-        <w:t>Attori:</w:t>
-      </w:r>
-      <w:r>
-        <w:rPr>
-          <w:b/>
-        </w:rPr>
-        <w:t xml:space="preserve"> </w:t>
-      </w:r>
-      <w:r>
-        <w:t>Utente autenticato</w:t>
-      </w:r>
-    </w:p>
-    <w:p>
-      <w:pPr>
-        <w:pStyle w:val="ListParagraph"/>
-        <w:numPr>
-          <w:ilvl w:val="0"/>
-          <w:numId w:val="1"/>
-        </w:numPr>
-        <w:rPr>
-          <w:b/>
-        </w:rPr>
-      </w:pPr>
-      <w:r>
-        <w:rPr>
-          <w:b/>
-        </w:rPr>
-        <w:t>Precondizioni:</w:t>
-      </w:r>
-    </w:p>
-    <w:p>
-      <w:pPr>
-        <w:pStyle w:val="ListParagraph"/>
-        <w:numPr>
-          <w:ilvl w:val="0"/>
-          <w:numId w:val="1"/>
-        </w:numPr>
-        <w:rPr>
-          <w:b/>
-        </w:rPr>
-      </w:pPr>
-      <w:r>
-        <w:rPr>
-          <w:b/>
-        </w:rPr>
-        <w:t>Postcondizioni:</w:t>
-      </w:r>
-    </w:p>
-    <w:p>
-      <w:pPr>
-        <w:pStyle w:val="ListParagraph"/>
-        <w:numPr>
-          <w:ilvl w:val="0"/>
-          <w:numId w:val="1"/>
-        </w:numPr>
-        <w:rPr>
-          <w:b/>
-        </w:rPr>
-      </w:pPr>
-      <w:r>
-        <w:rPr>
-          <w:b/>
-        </w:rPr>
-        <w:t>Scenario principale:</w:t>
-      </w:r>
-    </w:p>
-    <w:p>
-      <w:pPr>
-        <w:pStyle w:val="ListParagraph"/>
-        <w:numPr>
-          <w:ilvl w:val="0"/>
-          <w:numId w:val="1"/>
-        </w:numPr>
-        <w:rPr>
-          <w:b/>
-        </w:rPr>
-      </w:pPr>
-      <w:r>
-        <w:rPr>
-          <w:b/>
-        </w:rPr>
-        <w:t>Estensioni:</w:t>
-      </w:r>
-    </w:p>
-    <w:p>
-      <w:pPr>
-        <w:contextualSpacing/>
-        <w:rPr>
-          <w:b/>
-        </w:rPr>
-      </w:pPr>
-    </w:p>
-    <w:p>
-      <w:pPr>
-        <w:contextualSpacing/>
-        <w:rPr>
-          <w:b/>
-        </w:rPr>
-      </w:pPr>
-      <w:r>
-        <w:rPr>
-          <w:b/>
-        </w:rPr>
-        <w:t>UC5.1.1.4.2</w:t>
-      </w:r>
-    </w:p>
-    <w:p>
-      <w:pPr>
-        <w:pStyle w:val="ListParagraph"/>
-        <w:numPr>
-          <w:ilvl w:val="0"/>
-          <w:numId w:val="1"/>
-        </w:numPr>
-        <w:rPr>
-          <w:b/>
-        </w:rPr>
-      </w:pPr>
-      <w:r>
-        <w:rPr>
-          <w:b/>
-        </w:rPr>
-        <w:t>Attori:</w:t>
-      </w:r>
-      <w:r>
-        <w:rPr>
-          <w:b/>
-        </w:rPr>
-        <w:t xml:space="preserve"> </w:t>
-      </w:r>
-      <w:r>
-        <w:t>Utente autenticato</w:t>
-      </w:r>
-    </w:p>
-    <w:p>
-      <w:pPr>
-        <w:pStyle w:val="ListParagraph"/>
-        <w:numPr>
-          <w:ilvl w:val="0"/>
-          <w:numId w:val="1"/>
-        </w:numPr>
-        <w:rPr>
-          <w:b/>
-        </w:rPr>
-      </w:pPr>
-      <w:r>
-        <w:rPr>
-          <w:b/>
-        </w:rPr>
-        <w:t>Precondizioni:</w:t>
-      </w:r>
-    </w:p>
-    <w:p>
-      <w:pPr>
-        <w:pStyle w:val="ListParagraph"/>
-        <w:numPr>
-          <w:ilvl w:val="0"/>
-          <w:numId w:val="1"/>
-        </w:numPr>
-        <w:rPr>
-          <w:b/>
-        </w:rPr>
-      </w:pPr>
-      <w:r>
-        <w:rPr>
-          <w:b/>
-        </w:rPr>
-        <w:t>Postcondizioni:</w:t>
-      </w:r>
-    </w:p>
-    <w:p>
-      <w:pPr>
-        <w:pStyle w:val="ListParagraph"/>
-        <w:numPr>
-          <w:ilvl w:val="0"/>
-          <w:numId w:val="1"/>
-        </w:numPr>
-        <w:rPr>
-          <w:b/>
-        </w:rPr>
-      </w:pPr>
-      <w:r>
-        <w:rPr>
-          <w:b/>
-        </w:rPr>
-        <w:t>Scenario principale:</w:t>
-      </w:r>
-    </w:p>
-    <w:p>
-      <w:pPr>
-        <w:pStyle w:val="ListParagraph"/>
-        <w:numPr>
-          <w:ilvl w:val="0"/>
-          <w:numId w:val="1"/>
-        </w:numPr>
-        <w:rPr>
-          <w:b/>
-        </w:rPr>
-      </w:pPr>
-      <w:r>
-        <w:rPr>
-          <w:b/>
-        </w:rPr>
-        <w:t>Estensioni:</w:t>
-      </w:r>
     </w:p>
     <w:p>
       <w:pPr>
